--- a/A11/CST8152_A11_Henry812.docx
+++ b/A11/CST8152_A11_Henry812.docx
@@ -523,16 +523,34 @@
           <w:sz w:val="24"/>
           <w:szCs w:val="18"/>
         </w:rPr>
-        <w:t>- Id:</w:t>
+        <w:t xml:space="preserve">- </w:t>
       </w:r>
       <w:r>
         <w:rPr>
           <w:rFonts w:cs="Arial"/>
-          <w:b w:val="0"/>
+          <w:bCs/>
           <w:sz w:val="24"/>
           <w:szCs w:val="18"/>
         </w:rPr>
+        <w:t>Id:</w:t>
+      </w:r>
+      <w:r>
+        <w:rPr>
+          <w:rFonts w:cs="Arial"/>
+          <w:bCs/>
+          <w:sz w:val="24"/>
+          <w:szCs w:val="18"/>
+        </w:rPr>
         <w:t xml:space="preserve"> 041023812</w:t>
+      </w:r>
+      <w:r>
+        <w:rPr>
+          <w:rFonts w:cs="Arial"/>
+          <w:bCs/>
+          <w:sz w:val="24"/>
+          <w:szCs w:val="18"/>
+        </w:rPr>
+        <w:t xml:space="preserve"> / </w:t>
       </w:r>
     </w:p>
     <w:p>
@@ -1645,8 +1663,12 @@
     <w:p>
       <w:pPr>
         <w:pBdr>
-          <w:bottom w:val="single" w:sz="6" w:space="1" w:color="auto"/>
+          <w:top w:val="single" w:sz="4" w:space="1" w:color="auto"/>
+          <w:left w:val="single" w:sz="4" w:space="4" w:color="auto"/>
+          <w:bottom w:val="single" w:sz="4" w:space="1" w:color="auto"/>
+          <w:right w:val="single" w:sz="4" w:space="4" w:color="auto"/>
         </w:pBdr>
+        <w:shd w:val="clear" w:color="auto" w:fill="FFF2CC" w:themeFill="accent4" w:themeFillTint="33"/>
         <w:spacing w:after="120" w:line="0" w:lineRule="atLeast"/>
         <w:ind w:left="111"/>
         <w:jc w:val="center"/>
@@ -1687,6 +1709,409 @@
           <w:szCs w:val="28"/>
         </w:rPr>
         <w:t xml:space="preserve"> – Comments</w:t>
+      </w:r>
+    </w:p>
+    <w:p>
+      <w:pPr>
+        <w:pBdr>
+          <w:top w:val="single" w:sz="4" w:space="1" w:color="auto"/>
+          <w:left w:val="single" w:sz="4" w:space="4" w:color="auto"/>
+          <w:bottom w:val="single" w:sz="4" w:space="1" w:color="auto"/>
+          <w:right w:val="single" w:sz="4" w:space="4" w:color="auto"/>
+        </w:pBdr>
+        <w:shd w:val="clear" w:color="auto" w:fill="FFF2CC" w:themeFill="accent4" w:themeFillTint="33"/>
+        <w:spacing w:after="120" w:line="0" w:lineRule="atLeast"/>
+        <w:ind w:left="111"/>
+        <w:rPr>
+          <w:rFonts w:ascii="Arial" w:eastAsia="Arial" w:hAnsi="Arial" w:cs="Arial"/>
+          <w:iCs/>
+          <w:spacing w:val="-2"/>
+          <w:sz w:val="24"/>
+          <w:szCs w:val="28"/>
+        </w:rPr>
+      </w:pPr>
+      <w:r>
+        <w:rPr>
+          <w:rFonts w:ascii="Arial" w:eastAsia="Arial" w:hAnsi="Arial" w:cs="Arial"/>
+          <w:iCs/>
+          <w:spacing w:val="-2"/>
+          <w:sz w:val="24"/>
+          <w:szCs w:val="28"/>
+        </w:rPr>
+        <w:t xml:space="preserve">In Python, comments are declared with a </w:t>
+      </w:r>
+      <w:r>
+        <w:rPr>
+          <w:rFonts w:ascii="Arial" w:eastAsia="Arial" w:hAnsi="Arial" w:cs="Arial"/>
+          <w:iCs/>
+          <w:spacing w:val="-2"/>
+          <w:sz w:val="24"/>
+          <w:szCs w:val="28"/>
+        </w:rPr>
+        <w:t>hash (#)</w:t>
+      </w:r>
+      <w:r>
+        <w:rPr>
+          <w:rFonts w:ascii="Arial" w:eastAsia="Arial" w:hAnsi="Arial" w:cs="Arial"/>
+          <w:iCs/>
+          <w:spacing w:val="-2"/>
+          <w:sz w:val="24"/>
+          <w:szCs w:val="28"/>
+        </w:rPr>
+        <w:t xml:space="preserve"> at the beginning of the line. ___ will opperate the same way, as follows:</w:t>
+      </w:r>
+      <w:r>
+        <w:rPr>
+          <w:rFonts w:ascii="Arial" w:eastAsia="Arial" w:hAnsi="Arial" w:cs="Arial"/>
+          <w:iCs/>
+          <w:spacing w:val="-2"/>
+          <w:sz w:val="24"/>
+          <w:szCs w:val="28"/>
+        </w:rPr>
+        <w:tab/>
+      </w:r>
+    </w:p>
+    <w:p>
+      <w:pPr>
+        <w:pBdr>
+          <w:top w:val="single" w:sz="4" w:space="1" w:color="auto"/>
+          <w:left w:val="single" w:sz="4" w:space="4" w:color="auto"/>
+          <w:bottom w:val="single" w:sz="4" w:space="1" w:color="auto"/>
+          <w:right w:val="single" w:sz="4" w:space="4" w:color="auto"/>
+        </w:pBdr>
+        <w:shd w:val="clear" w:color="auto" w:fill="FFF2CC" w:themeFill="accent4" w:themeFillTint="33"/>
+        <w:spacing w:after="120" w:line="0" w:lineRule="atLeast"/>
+        <w:ind w:left="111"/>
+        <w:rPr>
+          <w:rFonts w:ascii="Arial" w:eastAsia="Arial" w:hAnsi="Arial" w:cs="Arial"/>
+          <w:iCs/>
+          <w:color w:val="538135" w:themeColor="accent6" w:themeShade="BF"/>
+          <w:spacing w:val="-2"/>
+          <w:sz w:val="20"/>
+          <w:szCs w:val="20"/>
+        </w:rPr>
+      </w:pPr>
+      <w:r>
+        <w:rPr>
+          <w:rFonts w:ascii="Arial" w:eastAsia="Arial" w:hAnsi="Arial" w:cs="Arial"/>
+          <w:iCs/>
+          <w:color w:val="538135" w:themeColor="accent6" w:themeShade="BF"/>
+          <w:spacing w:val="-2"/>
+          <w:sz w:val="20"/>
+          <w:szCs w:val="20"/>
+        </w:rPr>
+        <w:t># This is a comment</w:t>
+      </w:r>
+    </w:p>
+    <w:p>
+      <w:pPr>
+        <w:pBdr>
+          <w:top w:val="single" w:sz="4" w:space="1" w:color="auto"/>
+          <w:left w:val="single" w:sz="4" w:space="4" w:color="auto"/>
+          <w:bottom w:val="single" w:sz="4" w:space="1" w:color="auto"/>
+          <w:right w:val="single" w:sz="4" w:space="4" w:color="auto"/>
+        </w:pBdr>
+        <w:shd w:val="clear" w:color="auto" w:fill="FFF2CC" w:themeFill="accent4" w:themeFillTint="33"/>
+        <w:spacing w:after="120" w:line="0" w:lineRule="atLeast"/>
+        <w:ind w:left="111"/>
+        <w:rPr>
+          <w:rFonts w:ascii="Arial" w:eastAsia="Arial" w:hAnsi="Arial" w:cs="Arial"/>
+          <w:iCs/>
+          <w:spacing w:val="-2"/>
+          <w:sz w:val="24"/>
+          <w:szCs w:val="28"/>
+        </w:rPr>
+      </w:pPr>
+      <w:r>
+        <w:rPr>
+          <w:rFonts w:ascii="Arial" w:eastAsia="Arial" w:hAnsi="Arial" w:cs="Arial"/>
+          <w:iCs/>
+          <w:spacing w:val="-2"/>
+          <w:sz w:val="24"/>
+          <w:szCs w:val="28"/>
+        </w:rPr>
+        <w:t>For multi-line comments, three quotation marks on either side of the text creates a multi-line comment in Python, ___ will again follow the same requirements:</w:t>
+      </w:r>
+    </w:p>
+    <w:p>
+      <w:pPr>
+        <w:pBdr>
+          <w:top w:val="single" w:sz="4" w:space="1" w:color="auto"/>
+          <w:left w:val="single" w:sz="4" w:space="4" w:color="auto"/>
+          <w:bottom w:val="single" w:sz="4" w:space="1" w:color="auto"/>
+          <w:right w:val="single" w:sz="4" w:space="4" w:color="auto"/>
+        </w:pBdr>
+        <w:shd w:val="clear" w:color="auto" w:fill="FFF2CC" w:themeFill="accent4" w:themeFillTint="33"/>
+        <w:spacing w:line="0" w:lineRule="atLeast"/>
+        <w:ind w:left="111"/>
+        <w:rPr>
+          <w:rFonts w:ascii="Arial" w:eastAsia="Arial" w:hAnsi="Arial" w:cs="Arial"/>
+          <w:iCs/>
+          <w:color w:val="70AD47" w:themeColor="accent6"/>
+          <w:spacing w:val="-2"/>
+          <w:sz w:val="20"/>
+          <w:szCs w:val="20"/>
+        </w:rPr>
+      </w:pPr>
+      <w:r>
+        <w:rPr>
+          <w:rFonts w:ascii="Arial" w:eastAsia="Arial" w:hAnsi="Arial" w:cs="Arial"/>
+          <w:iCs/>
+          <w:color w:val="70AD47" w:themeColor="accent6"/>
+          <w:spacing w:val="-2"/>
+          <w:sz w:val="20"/>
+          <w:szCs w:val="20"/>
+        </w:rPr>
+        <w:t>“ “ “</w:t>
+      </w:r>
+    </w:p>
+    <w:p>
+      <w:pPr>
+        <w:pBdr>
+          <w:top w:val="single" w:sz="4" w:space="1" w:color="auto"/>
+          <w:left w:val="single" w:sz="4" w:space="4" w:color="auto"/>
+          <w:bottom w:val="single" w:sz="4" w:space="1" w:color="auto"/>
+          <w:right w:val="single" w:sz="4" w:space="4" w:color="auto"/>
+        </w:pBdr>
+        <w:shd w:val="clear" w:color="auto" w:fill="FFF2CC" w:themeFill="accent4" w:themeFillTint="33"/>
+        <w:spacing w:line="0" w:lineRule="atLeast"/>
+        <w:ind w:left="111"/>
+        <w:rPr>
+          <w:rFonts w:ascii="Arial" w:eastAsia="Arial" w:hAnsi="Arial" w:cs="Arial"/>
+          <w:iCs/>
+          <w:color w:val="70AD47" w:themeColor="accent6"/>
+          <w:spacing w:val="-2"/>
+          <w:sz w:val="20"/>
+          <w:szCs w:val="20"/>
+        </w:rPr>
+      </w:pPr>
+      <w:r>
+        <w:rPr>
+          <w:rFonts w:ascii="Arial" w:eastAsia="Arial" w:hAnsi="Arial" w:cs="Arial"/>
+          <w:iCs/>
+          <w:color w:val="70AD47" w:themeColor="accent6"/>
+          <w:spacing w:val="-2"/>
+          <w:sz w:val="20"/>
+          <w:szCs w:val="20"/>
+        </w:rPr>
+        <w:t>This</w:t>
+      </w:r>
+    </w:p>
+    <w:p>
+      <w:pPr>
+        <w:pBdr>
+          <w:top w:val="single" w:sz="4" w:space="1" w:color="auto"/>
+          <w:left w:val="single" w:sz="4" w:space="4" w:color="auto"/>
+          <w:bottom w:val="single" w:sz="4" w:space="1" w:color="auto"/>
+          <w:right w:val="single" w:sz="4" w:space="4" w:color="auto"/>
+        </w:pBdr>
+        <w:shd w:val="clear" w:color="auto" w:fill="FFF2CC" w:themeFill="accent4" w:themeFillTint="33"/>
+        <w:spacing w:line="0" w:lineRule="atLeast"/>
+        <w:ind w:left="111"/>
+        <w:rPr>
+          <w:rFonts w:ascii="Arial" w:eastAsia="Arial" w:hAnsi="Arial" w:cs="Arial"/>
+          <w:iCs/>
+          <w:color w:val="70AD47" w:themeColor="accent6"/>
+          <w:spacing w:val="-2"/>
+          <w:sz w:val="20"/>
+          <w:szCs w:val="20"/>
+        </w:rPr>
+      </w:pPr>
+      <w:r>
+        <w:rPr>
+          <w:rFonts w:ascii="Arial" w:eastAsia="Arial" w:hAnsi="Arial" w:cs="Arial"/>
+          <w:iCs/>
+          <w:color w:val="70AD47" w:themeColor="accent6"/>
+          <w:spacing w:val="-2"/>
+          <w:sz w:val="20"/>
+          <w:szCs w:val="20"/>
+        </w:rPr>
+        <w:t>Is</w:t>
+      </w:r>
+    </w:p>
+    <w:p>
+      <w:pPr>
+        <w:pBdr>
+          <w:top w:val="single" w:sz="4" w:space="1" w:color="auto"/>
+          <w:left w:val="single" w:sz="4" w:space="4" w:color="auto"/>
+          <w:bottom w:val="single" w:sz="4" w:space="1" w:color="auto"/>
+          <w:right w:val="single" w:sz="4" w:space="4" w:color="auto"/>
+        </w:pBdr>
+        <w:shd w:val="clear" w:color="auto" w:fill="FFF2CC" w:themeFill="accent4" w:themeFillTint="33"/>
+        <w:spacing w:line="0" w:lineRule="atLeast"/>
+        <w:ind w:left="111"/>
+        <w:rPr>
+          <w:rFonts w:ascii="Arial" w:eastAsia="Arial" w:hAnsi="Arial" w:cs="Arial"/>
+          <w:iCs/>
+          <w:color w:val="70AD47" w:themeColor="accent6"/>
+          <w:spacing w:val="-2"/>
+          <w:sz w:val="20"/>
+          <w:szCs w:val="20"/>
+        </w:rPr>
+      </w:pPr>
+      <w:r>
+        <w:rPr>
+          <w:rFonts w:ascii="Arial" w:eastAsia="Arial" w:hAnsi="Arial" w:cs="Arial"/>
+          <w:iCs/>
+          <w:color w:val="70AD47" w:themeColor="accent6"/>
+          <w:spacing w:val="-2"/>
+          <w:sz w:val="20"/>
+          <w:szCs w:val="20"/>
+        </w:rPr>
+        <w:t>Multi-line</w:t>
+      </w:r>
+    </w:p>
+    <w:p>
+      <w:pPr>
+        <w:pBdr>
+          <w:top w:val="single" w:sz="4" w:space="1" w:color="auto"/>
+          <w:left w:val="single" w:sz="4" w:space="4" w:color="auto"/>
+          <w:bottom w:val="single" w:sz="4" w:space="1" w:color="auto"/>
+          <w:right w:val="single" w:sz="4" w:space="4" w:color="auto"/>
+        </w:pBdr>
+        <w:shd w:val="clear" w:color="auto" w:fill="FFF2CC" w:themeFill="accent4" w:themeFillTint="33"/>
+        <w:spacing w:line="0" w:lineRule="atLeast"/>
+        <w:ind w:left="111"/>
+        <w:rPr>
+          <w:rFonts w:ascii="Arial" w:eastAsia="Arial" w:hAnsi="Arial" w:cs="Arial"/>
+          <w:iCs/>
+          <w:color w:val="70AD47" w:themeColor="accent6"/>
+          <w:spacing w:val="-2"/>
+          <w:sz w:val="20"/>
+          <w:szCs w:val="20"/>
+        </w:rPr>
+      </w:pPr>
+      <w:r>
+        <w:rPr>
+          <w:rFonts w:ascii="Arial" w:eastAsia="Arial" w:hAnsi="Arial" w:cs="Arial"/>
+          <w:iCs/>
+          <w:color w:val="70AD47" w:themeColor="accent6"/>
+          <w:spacing w:val="-2"/>
+          <w:sz w:val="20"/>
+          <w:szCs w:val="20"/>
+        </w:rPr>
+        <w:t>“ “ “</w:t>
+      </w:r>
+    </w:p>
+    <w:p>
+      <w:pPr>
+        <w:tabs>
+          <w:tab w:val="left" w:pos="1553"/>
+        </w:tabs>
+        <w:ind w:left="113" w:right="40"/>
+        <w:rPr>
+          <w:rFonts w:ascii="Arial" w:eastAsia="Arial" w:hAnsi="Arial" w:cs="Arial"/>
+          <w:iCs/>
+          <w:color w:val="538135" w:themeColor="accent6" w:themeShade="BF"/>
+          <w:spacing w:val="-2"/>
+          <w:sz w:val="20"/>
+          <w:szCs w:val="20"/>
+        </w:rPr>
+      </w:pPr>
+    </w:p>
+    <w:p>
+      <w:pPr>
+        <w:pBdr>
+          <w:top w:val="single" w:sz="4" w:space="1" w:color="auto"/>
+          <w:left w:val="single" w:sz="4" w:space="4" w:color="auto"/>
+          <w:bottom w:val="single" w:sz="4" w:space="1" w:color="auto"/>
+          <w:right w:val="single" w:sz="4" w:space="4" w:color="auto"/>
+        </w:pBdr>
+        <w:shd w:val="clear" w:color="auto" w:fill="FFF2CC" w:themeFill="accent4" w:themeFillTint="33"/>
+        <w:spacing w:after="120" w:line="0" w:lineRule="atLeast"/>
+        <w:ind w:left="111"/>
+        <w:jc w:val="center"/>
+        <w:rPr>
+          <w:rFonts w:ascii="Arial" w:eastAsia="Arial" w:hAnsi="Arial"/>
+          <w:b/>
+          <w:bCs/>
+          <w:sz w:val="28"/>
+          <w:szCs w:val="28"/>
+        </w:rPr>
+      </w:pPr>
+      <w:r>
+        <w:rPr>
+          <w:rFonts w:ascii="Arial" w:eastAsia="Arial" w:hAnsi="Arial"/>
+          <w:b/>
+          <w:bCs/>
+          <w:sz w:val="28"/>
+          <w:szCs w:val="28"/>
+        </w:rPr>
+        <w:t>Element 3 – Keywords</w:t>
+      </w:r>
+    </w:p>
+    <w:p>
+      <w:pPr>
+        <w:pBdr>
+          <w:top w:val="single" w:sz="4" w:space="1" w:color="auto"/>
+          <w:left w:val="single" w:sz="4" w:space="4" w:color="auto"/>
+          <w:bottom w:val="single" w:sz="4" w:space="1" w:color="auto"/>
+          <w:right w:val="single" w:sz="4" w:space="4" w:color="auto"/>
+        </w:pBdr>
+        <w:shd w:val="clear" w:color="auto" w:fill="FFF2CC" w:themeFill="accent4" w:themeFillTint="33"/>
+        <w:spacing w:after="120" w:line="0" w:lineRule="atLeast"/>
+        <w:ind w:left="111"/>
+        <w:rPr>
+          <w:rFonts w:ascii="Arial" w:eastAsia="Arial" w:hAnsi="Arial"/>
+          <w:b/>
+          <w:bCs/>
+          <w:sz w:val="28"/>
+          <w:szCs w:val="28"/>
+        </w:rPr>
+      </w:pPr>
+      <w:r>
+        <w:rPr>
+          <w:rFonts w:ascii="Arial" w:eastAsia="Arial" w:hAnsi="Arial" w:cs="Arial"/>
+          <w:iCs/>
+          <w:spacing w:val="-2"/>
+          <w:sz w:val="24"/>
+          <w:szCs w:val="28"/>
+          <w:shd w:val="clear" w:color="auto" w:fill="FF0000"/>
+        </w:rPr>
+        <w:t xml:space="preserve">___ contains many of the basic </w:t>
+      </w:r>
+      <w:r>
+        <w:rPr>
+          <w:rFonts w:ascii="Arial" w:eastAsia="Arial" w:hAnsi="Arial" w:cs="Arial"/>
+          <w:iCs/>
+          <w:spacing w:val="-2"/>
+          <w:sz w:val="24"/>
+          <w:szCs w:val="28"/>
+          <w:shd w:val="clear" w:color="auto" w:fill="FF0000"/>
+        </w:rPr>
+        <w:t>P</w:t>
+      </w:r>
+      <w:r>
+        <w:rPr>
+          <w:rFonts w:ascii="Arial" w:eastAsia="Arial" w:hAnsi="Arial" w:cs="Arial"/>
+          <w:iCs/>
+          <w:spacing w:val="-2"/>
+          <w:sz w:val="24"/>
+          <w:szCs w:val="28"/>
+          <w:shd w:val="clear" w:color="auto" w:fill="FF0000"/>
+        </w:rPr>
+        <w:t>ython keywords which may not be used apart from that.</w:t>
+      </w:r>
+      <w:r>
+        <w:rPr>
+          <w:rFonts w:ascii="Arial" w:eastAsia="Arial" w:hAnsi="Arial" w:cs="Arial"/>
+          <w:iCs/>
+          <w:spacing w:val="-2"/>
+          <w:sz w:val="24"/>
+          <w:szCs w:val="28"/>
+          <w:shd w:val="clear" w:color="auto" w:fill="FF0000"/>
+        </w:rPr>
+        <w:t xml:space="preserve"> All of their purposes are the same as they were originally used in Python.</w:t>
+      </w:r>
+      <w:r>
+        <w:rPr>
+          <w:rFonts w:ascii="Arial" w:eastAsia="Arial" w:hAnsi="Arial" w:cs="Arial"/>
+          <w:iCs/>
+          <w:spacing w:val="-2"/>
+          <w:sz w:val="24"/>
+          <w:szCs w:val="28"/>
+        </w:rPr>
+        <w:br/>
       </w:r>
     </w:p>
     <w:p>
@@ -1697,13 +2122,111 @@
         <w:spacing w:before="120" w:after="120"/>
         <w:ind w:left="111" w:right="38"/>
         <w:rPr>
+          <w:rFonts w:ascii="Arial" w:eastAsia="Arial" w:hAnsi="Arial"/>
+          <w:sz w:val="24"/>
+        </w:rPr>
+      </w:pPr>
+    </w:p>
+    <w:p>
+      <w:pPr>
+        <w:pBdr>
+          <w:top w:val="single" w:sz="4" w:space="1" w:color="auto"/>
+          <w:left w:val="single" w:sz="4" w:space="4" w:color="auto"/>
+          <w:bottom w:val="single" w:sz="4" w:space="1" w:color="auto"/>
+          <w:right w:val="single" w:sz="4" w:space="4" w:color="auto"/>
+        </w:pBdr>
+        <w:shd w:val="clear" w:color="auto" w:fill="FFF2CC" w:themeFill="accent4" w:themeFillTint="33"/>
+        <w:spacing w:after="120" w:line="0" w:lineRule="atLeast"/>
+        <w:ind w:left="111"/>
+        <w:jc w:val="center"/>
+        <w:rPr>
+          <w:rFonts w:ascii="Arial" w:eastAsia="Arial" w:hAnsi="Arial"/>
+          <w:b/>
+          <w:bCs/>
+          <w:sz w:val="28"/>
+          <w:szCs w:val="28"/>
+        </w:rPr>
+      </w:pPr>
+      <w:r>
+        <w:rPr>
+          <w:rFonts w:ascii="Arial" w:eastAsia="Arial" w:hAnsi="Arial"/>
+          <w:b/>
+          <w:bCs/>
+          <w:sz w:val="28"/>
+          <w:szCs w:val="28"/>
+        </w:rPr>
+        <w:t xml:space="preserve">Element </w:t>
+      </w:r>
+      <w:r>
+        <w:rPr>
+          <w:rFonts w:ascii="Arial" w:eastAsia="Arial" w:hAnsi="Arial"/>
+          <w:b/>
+          <w:bCs/>
+          <w:sz w:val="28"/>
+          <w:szCs w:val="28"/>
+        </w:rPr>
+        <w:t>4</w:t>
+      </w:r>
+      <w:r>
+        <w:rPr>
+          <w:rFonts w:ascii="Arial" w:eastAsia="Arial" w:hAnsi="Arial"/>
+          <w:b/>
+          <w:bCs/>
+          <w:sz w:val="28"/>
+          <w:szCs w:val="28"/>
+        </w:rPr>
+        <w:t xml:space="preserve"> –</w:t>
+      </w:r>
+      <w:r>
+        <w:rPr>
+          <w:rFonts w:ascii="Arial" w:eastAsia="Arial" w:hAnsi="Arial"/>
+          <w:b/>
+          <w:bCs/>
+          <w:sz w:val="28"/>
+          <w:szCs w:val="28"/>
+        </w:rPr>
+        <w:t xml:space="preserve"> </w:t>
+      </w:r>
+      <w:r>
+        <w:rPr>
+          <w:rFonts w:ascii="Arial" w:eastAsia="Arial" w:hAnsi="Arial"/>
+          <w:b/>
+          <w:bCs/>
+          <w:sz w:val="28"/>
+          <w:szCs w:val="28"/>
+        </w:rPr>
+        <w:t>Datatypes</w:t>
+      </w:r>
+    </w:p>
+    <w:p>
+      <w:pPr>
+        <w:pBdr>
+          <w:top w:val="single" w:sz="4" w:space="1" w:color="auto"/>
+          <w:left w:val="single" w:sz="4" w:space="4" w:color="auto"/>
+          <w:bottom w:val="single" w:sz="4" w:space="1" w:color="auto"/>
+          <w:right w:val="single" w:sz="4" w:space="4" w:color="auto"/>
+        </w:pBdr>
+        <w:shd w:val="clear" w:color="auto" w:fill="FFF2CC" w:themeFill="accent4" w:themeFillTint="33"/>
+        <w:spacing w:after="120" w:line="0" w:lineRule="atLeast"/>
+        <w:ind w:left="111"/>
+        <w:rPr>
+          <w:rFonts w:ascii="Arial" w:eastAsia="Arial" w:hAnsi="Arial"/>
+          <w:b/>
+          <w:bCs/>
+          <w:sz w:val="28"/>
+          <w:szCs w:val="28"/>
+        </w:rPr>
+      </w:pPr>
+      <w:r>
+        <w:rPr>
           <w:rFonts w:ascii="Arial" w:eastAsia="Arial" w:hAnsi="Arial" w:cs="Arial"/>
           <w:iCs/>
           <w:spacing w:val="-2"/>
           <w:sz w:val="24"/>
           <w:szCs w:val="28"/>
         </w:rPr>
-      </w:pPr>
+        <w:t>Unlike C and many other programming languages, Python’s datatypes are infered and not declared.</w:t>
+      </w:r>
       <w:r>
         <w:rPr>
           <w:rFonts w:ascii="Arial" w:eastAsia="Arial" w:hAnsi="Arial" w:cs="Arial"/>
@@ -1712,7 +2235,7 @@
           <w:sz w:val="24"/>
           <w:szCs w:val="28"/>
         </w:rPr>
-        <w:t xml:space="preserve">In Python, comments are declared with a </w:t>
+        <w:t xml:space="preserve"> ___ will also follow this convention, h</w:t>
       </w:r>
       <w:r>
         <w:rPr>
@@ -1722,7 +2245,7 @@
           <w:sz w:val="24"/>
           <w:szCs w:val="28"/>
         </w:rPr>
-        <w:t>hash (#)</w:t>
+        <w:t xml:space="preserve">owever datatypes are still assigned </w:t>
       </w:r>
       <w:r>
         <w:rPr>
@@ -1732,7 +2255,7 @@
           <w:sz w:val="24"/>
           <w:szCs w:val="28"/>
         </w:rPr>
-        <w:t xml:space="preserve"> at the beginning of the line. ___ will opperate the same way, as follows:</w:t>
+        <w:t xml:space="preserve">behind the scenes </w:t>
       </w:r>
       <w:r>
         <w:rPr>
@@ -1742,7 +2265,198 @@
           <w:sz w:val="24"/>
           <w:szCs w:val="28"/>
         </w:rPr>
-        <w:tab/>
+        <w:t>thus it is still important to define them:</w:t>
+      </w:r>
+    </w:p>
+    <w:p>
+      <w:pPr>
+        <w:pBdr>
+          <w:top w:val="single" w:sz="4" w:space="1" w:color="auto"/>
+          <w:left w:val="single" w:sz="4" w:space="4" w:color="auto"/>
+          <w:bottom w:val="single" w:sz="4" w:space="1" w:color="auto"/>
+          <w:right w:val="single" w:sz="4" w:space="4" w:color="auto"/>
+        </w:pBdr>
+        <w:shd w:val="clear" w:color="auto" w:fill="FFF2CC" w:themeFill="accent4" w:themeFillTint="33"/>
+        <w:spacing w:after="120" w:line="0" w:lineRule="atLeast"/>
+        <w:ind w:left="111"/>
+        <w:rPr>
+          <w:rFonts w:ascii="Arial" w:eastAsia="Arial" w:hAnsi="Arial"/>
+          <w:b/>
+          <w:bCs/>
+          <w:sz w:val="28"/>
+          <w:szCs w:val="28"/>
+        </w:rPr>
+      </w:pPr>
+      <w:r>
+        <w:rPr>
+          <w:rFonts w:ascii="Arial" w:eastAsia="Arial" w:hAnsi="Arial" w:cs="Arial"/>
+          <w:iCs/>
+          <w:spacing w:val="-2"/>
+          <w:sz w:val="24"/>
+          <w:szCs w:val="28"/>
+        </w:rPr>
+        <w:t xml:space="preserve">int: </w:t>
+      </w:r>
+      <w:r>
+        <w:rPr>
+          <w:rFonts w:ascii="Arial" w:eastAsia="Arial" w:hAnsi="Arial" w:cs="Arial"/>
+          <w:iCs/>
+          <w:spacing w:val="-2"/>
+          <w:sz w:val="24"/>
+          <w:szCs w:val="28"/>
+        </w:rPr>
+        <w:t xml:space="preserve">holds numbers between </w:t>
+      </w:r>
+      <w:r>
+        <w:rPr>
+          <w:rFonts w:ascii="Arial" w:eastAsia="Arial" w:hAnsi="Arial" w:cs="Arial"/>
+          <w:iCs/>
+          <w:spacing w:val="-2"/>
+          <w:sz w:val="24"/>
+          <w:szCs w:val="28"/>
+        </w:rPr>
+        <w:t xml:space="preserve">-2,147,483,647 to 2,147,483,647 </w:t>
+      </w:r>
+      <w:r>
+        <w:rPr>
+          <w:rFonts w:ascii="Arial" w:eastAsia="Arial" w:hAnsi="Arial" w:cs="Arial"/>
+          <w:iCs/>
+          <w:spacing w:val="-2"/>
+          <w:sz w:val="24"/>
+          <w:szCs w:val="28"/>
+        </w:rPr>
+        <w:t>as standard; 2 bytes</w:t>
+      </w:r>
+    </w:p>
+    <w:p>
+      <w:pPr>
+        <w:pBdr>
+          <w:top w:val="single" w:sz="4" w:space="1" w:color="auto"/>
+          <w:left w:val="single" w:sz="4" w:space="4" w:color="auto"/>
+          <w:bottom w:val="single" w:sz="4" w:space="1" w:color="auto"/>
+          <w:right w:val="single" w:sz="4" w:space="4" w:color="auto"/>
+        </w:pBdr>
+        <w:shd w:val="clear" w:color="auto" w:fill="FFF2CC" w:themeFill="accent4" w:themeFillTint="33"/>
+        <w:spacing w:after="120" w:line="0" w:lineRule="atLeast"/>
+        <w:ind w:left="111"/>
+        <w:rPr>
+          <w:rFonts w:ascii="Arial" w:eastAsia="Arial" w:hAnsi="Arial"/>
+          <w:b/>
+          <w:bCs/>
+          <w:sz w:val="28"/>
+          <w:szCs w:val="28"/>
+        </w:rPr>
+      </w:pPr>
+      <w:r>
+        <w:rPr>
+          <w:rFonts w:ascii="Arial" w:eastAsia="Arial" w:hAnsi="Arial" w:cs="Arial"/>
+          <w:iCs/>
+          <w:spacing w:val="-2"/>
+          <w:sz w:val="24"/>
+          <w:szCs w:val="28"/>
+        </w:rPr>
+        <w:t>float:</w:t>
+      </w:r>
+      <w:r>
+        <w:rPr>
+          <w:rFonts w:ascii="Arial" w:eastAsia="Arial" w:hAnsi="Arial" w:cs="Arial"/>
+          <w:iCs/>
+          <w:spacing w:val="-2"/>
+          <w:sz w:val="24"/>
+          <w:szCs w:val="28"/>
+        </w:rPr>
+        <w:t xml:space="preserve"> holds numbers between </w:t>
+      </w:r>
+      <w:r>
+        <w:rPr>
+          <w:rFonts w:ascii="Arial" w:eastAsia="Arial" w:hAnsi="Arial" w:cs="Arial"/>
+          <w:iCs/>
+          <w:spacing w:val="-2"/>
+          <w:sz w:val="24"/>
+          <w:szCs w:val="28"/>
+        </w:rPr>
+        <w:t>1.2E-38 to 3.4E+38</w:t>
+      </w:r>
+      <w:r>
+        <w:rPr>
+          <w:rFonts w:ascii="Arial" w:eastAsia="Arial" w:hAnsi="Arial" w:cs="Arial"/>
+          <w:iCs/>
+          <w:spacing w:val="-2"/>
+          <w:sz w:val="24"/>
+          <w:szCs w:val="28"/>
+        </w:rPr>
+        <w:t xml:space="preserve"> as standard; 4 bytes</w:t>
+      </w:r>
+    </w:p>
+    <w:p>
+      <w:pPr>
+        <w:pBdr>
+          <w:top w:val="single" w:sz="4" w:space="1" w:color="auto"/>
+          <w:left w:val="single" w:sz="4" w:space="4" w:color="auto"/>
+          <w:bottom w:val="single" w:sz="4" w:space="1" w:color="auto"/>
+          <w:right w:val="single" w:sz="4" w:space="4" w:color="auto"/>
+        </w:pBdr>
+        <w:shd w:val="clear" w:color="auto" w:fill="FFF2CC" w:themeFill="accent4" w:themeFillTint="33"/>
+        <w:spacing w:after="120" w:line="0" w:lineRule="atLeast"/>
+        <w:ind w:left="111"/>
+        <w:rPr>
+          <w:rFonts w:ascii="Arial" w:eastAsia="Arial" w:hAnsi="Arial"/>
+          <w:b/>
+          <w:bCs/>
+          <w:sz w:val="28"/>
+          <w:szCs w:val="28"/>
+        </w:rPr>
+      </w:pPr>
+      <w:r>
+        <w:rPr>
+          <w:rFonts w:ascii="Arial" w:eastAsia="Arial" w:hAnsi="Arial" w:cs="Arial"/>
+          <w:iCs/>
+          <w:spacing w:val="-2"/>
+          <w:sz w:val="24"/>
+          <w:szCs w:val="28"/>
+          <w:highlight w:val="red"/>
+        </w:rPr>
+        <w:t>str:</w:t>
+      </w:r>
+    </w:p>
+    <w:p>
+      <w:pPr>
+        <w:pBdr>
+          <w:top w:val="single" w:sz="4" w:space="1" w:color="auto"/>
+          <w:left w:val="single" w:sz="4" w:space="4" w:color="auto"/>
+          <w:bottom w:val="single" w:sz="4" w:space="1" w:color="auto"/>
+          <w:right w:val="single" w:sz="4" w:space="4" w:color="auto"/>
+        </w:pBdr>
+        <w:shd w:val="clear" w:color="auto" w:fill="FFF2CC" w:themeFill="accent4" w:themeFillTint="33"/>
+        <w:spacing w:after="120" w:line="0" w:lineRule="atLeast"/>
+        <w:ind w:left="111"/>
+        <w:rPr>
+          <w:rFonts w:ascii="Arial" w:eastAsia="Arial" w:hAnsi="Arial"/>
+          <w:b/>
+          <w:bCs/>
+          <w:sz w:val="28"/>
+          <w:szCs w:val="28"/>
+        </w:rPr>
+      </w:pPr>
+      <w:r>
+        <w:rPr>
+          <w:rFonts w:ascii="Arial" w:eastAsia="Arial" w:hAnsi="Arial" w:cs="Arial"/>
+          <w:iCs/>
+          <w:spacing w:val="-2"/>
+          <w:sz w:val="24"/>
+          <w:szCs w:val="28"/>
+        </w:rPr>
+        <w:t xml:space="preserve">bool: </w:t>
+      </w:r>
+      <w:r>
+        <w:rPr>
+          <w:rFonts w:ascii="Arial" w:eastAsia="Arial" w:hAnsi="Arial" w:cs="Arial"/>
+          <w:iCs/>
+          <w:spacing w:val="-2"/>
+          <w:sz w:val="24"/>
+          <w:szCs w:val="28"/>
+        </w:rPr>
+        <w:t>hold either ‘TRUE’ or ‘FALSE’; takes 1 byte of space</w:t>
       </w:r>
     </w:p>
     <w:p>
@@ -1754,220 +2468,23 @@
         <w:ind w:left="111" w:right="38"/>
         <w:rPr>
           <w:rFonts w:ascii="Arial" w:eastAsia="Arial" w:hAnsi="Arial" w:cs="Arial"/>
-          <w:iCs/>
-          <w:spacing w:val="-2"/>
-          <w:sz w:val="24"/>
-          <w:szCs w:val="28"/>
-        </w:rPr>
-      </w:pPr>
-      <w:r>
-        <w:rPr>
-          <w:rFonts w:ascii="Arial" w:eastAsia="Arial" w:hAnsi="Arial" w:cs="Arial"/>
-          <w:iCs/>
-          <w:color w:val="538135" w:themeColor="accent6" w:themeShade="BF"/>
-          <w:spacing w:val="-2"/>
-          <w:sz w:val="20"/>
-          <w:szCs w:val="20"/>
-        </w:rPr>
-        <w:t># This is a comment</w:t>
-      </w:r>
-    </w:p>
-    <w:p>
-      <w:pPr>
-        <w:tabs>
-          <w:tab w:val="left" w:pos="1553"/>
-        </w:tabs>
-        <w:ind w:left="113" w:right="40"/>
-        <w:rPr>
-          <w:rFonts w:ascii="Arial" w:eastAsia="Arial" w:hAnsi="Arial" w:cs="Arial"/>
-          <w:iCs/>
-          <w:color w:val="538135" w:themeColor="accent6" w:themeShade="BF"/>
-          <w:spacing w:val="-2"/>
-          <w:sz w:val="20"/>
-          <w:szCs w:val="20"/>
-        </w:rPr>
-      </w:pPr>
-      <w:r>
-        <w:rPr>
-          <w:rFonts w:ascii="Arial" w:eastAsia="Arial" w:hAnsi="Arial" w:cs="Arial"/>
-          <w:iCs/>
-          <w:spacing w:val="-2"/>
-          <w:sz w:val="24"/>
-          <w:szCs w:val="28"/>
-        </w:rPr>
-        <w:t xml:space="preserve">For multi-line comments, three quotation marks on either side of the text creates a multi-line comment in </w:t>
-      </w:r>
-      <w:r>
-        <w:rPr>
-          <w:rFonts w:ascii="Arial" w:eastAsia="Arial" w:hAnsi="Arial" w:cs="Arial"/>
-          <w:iCs/>
-          <w:spacing w:val="-2"/>
-          <w:sz w:val="24"/>
-          <w:szCs w:val="28"/>
-        </w:rPr>
-        <w:t>P</w:t>
-      </w:r>
-      <w:r>
-        <w:rPr>
-          <w:rFonts w:ascii="Arial" w:eastAsia="Arial" w:hAnsi="Arial" w:cs="Arial"/>
-          <w:iCs/>
-          <w:spacing w:val="-2"/>
-          <w:sz w:val="24"/>
-          <w:szCs w:val="28"/>
-        </w:rPr>
-        <w:t>ython, ___ will again follow the same requirements:</w:t>
-      </w:r>
-      <w:r>
-        <w:rPr>
-          <w:rFonts w:ascii="Arial" w:eastAsia="Arial" w:hAnsi="Arial" w:cs="Arial"/>
-          <w:iCs/>
-          <w:spacing w:val="-2"/>
-          <w:sz w:val="24"/>
-          <w:szCs w:val="28"/>
-        </w:rPr>
-        <w:br/>
-      </w:r>
-      <w:r>
-        <w:rPr>
-          <w:rFonts w:ascii="Arial" w:eastAsia="Arial" w:hAnsi="Arial" w:cs="Arial"/>
-          <w:iCs/>
-          <w:color w:val="538135" w:themeColor="accent6" w:themeShade="BF"/>
-          <w:spacing w:val="-2"/>
-          <w:sz w:val="20"/>
-          <w:szCs w:val="20"/>
-        </w:rPr>
-        <w:t>“ “ “</w:t>
-      </w:r>
-    </w:p>
-    <w:p>
-      <w:pPr>
-        <w:tabs>
-          <w:tab w:val="left" w:pos="1553"/>
-        </w:tabs>
-        <w:ind w:left="113" w:right="40"/>
-        <w:rPr>
-          <w:rFonts w:ascii="Arial" w:eastAsia="Arial" w:hAnsi="Arial" w:cs="Arial"/>
-          <w:iCs/>
-          <w:color w:val="538135" w:themeColor="accent6" w:themeShade="BF"/>
-          <w:spacing w:val="-2"/>
-          <w:sz w:val="20"/>
-          <w:szCs w:val="20"/>
-        </w:rPr>
-      </w:pPr>
-      <w:r>
-        <w:rPr>
-          <w:rFonts w:ascii="Arial" w:eastAsia="Arial" w:hAnsi="Arial" w:cs="Arial"/>
-          <w:iCs/>
-          <w:color w:val="538135" w:themeColor="accent6" w:themeShade="BF"/>
-          <w:spacing w:val="-2"/>
-          <w:sz w:val="20"/>
-          <w:szCs w:val="20"/>
-        </w:rPr>
-        <w:t>This</w:t>
-      </w:r>
-    </w:p>
-    <w:p>
-      <w:pPr>
-        <w:tabs>
-          <w:tab w:val="left" w:pos="1553"/>
-        </w:tabs>
-        <w:ind w:left="113" w:right="40"/>
-        <w:rPr>
-          <w:rFonts w:ascii="Arial" w:eastAsia="Arial" w:hAnsi="Arial" w:cs="Arial"/>
-          <w:iCs/>
-          <w:color w:val="538135" w:themeColor="accent6" w:themeShade="BF"/>
-          <w:spacing w:val="-2"/>
-          <w:sz w:val="20"/>
-          <w:szCs w:val="20"/>
-        </w:rPr>
-      </w:pPr>
-      <w:r>
-        <w:rPr>
-          <w:rFonts w:ascii="Arial" w:eastAsia="Arial" w:hAnsi="Arial" w:cs="Arial"/>
-          <w:iCs/>
-          <w:color w:val="538135" w:themeColor="accent6" w:themeShade="BF"/>
-          <w:spacing w:val="-2"/>
-          <w:sz w:val="20"/>
-          <w:szCs w:val="20"/>
-        </w:rPr>
-        <w:t>Is</w:t>
-      </w:r>
-    </w:p>
-    <w:p>
-      <w:pPr>
-        <w:tabs>
-          <w:tab w:val="left" w:pos="1553"/>
-        </w:tabs>
-        <w:ind w:left="113" w:right="40"/>
-        <w:rPr>
-          <w:rFonts w:ascii="Arial" w:eastAsia="Arial" w:hAnsi="Arial" w:cs="Arial"/>
-          <w:iCs/>
-          <w:color w:val="538135" w:themeColor="accent6" w:themeShade="BF"/>
-          <w:spacing w:val="-2"/>
-          <w:sz w:val="20"/>
-          <w:szCs w:val="20"/>
-        </w:rPr>
-      </w:pPr>
-      <w:r>
-        <w:rPr>
-          <w:rFonts w:ascii="Arial" w:eastAsia="Arial" w:hAnsi="Arial" w:cs="Arial"/>
-          <w:iCs/>
-          <w:color w:val="538135" w:themeColor="accent6" w:themeShade="BF"/>
-          <w:spacing w:val="-2"/>
-          <w:sz w:val="20"/>
-          <w:szCs w:val="20"/>
-        </w:rPr>
-        <w:t>Multi-line</w:t>
-      </w:r>
-    </w:p>
-    <w:p>
-      <w:pPr>
-        <w:tabs>
-          <w:tab w:val="left" w:pos="1553"/>
-        </w:tabs>
-        <w:ind w:left="113" w:right="40"/>
-        <w:rPr>
-          <w:rFonts w:ascii="Arial" w:eastAsia="Arial" w:hAnsi="Arial" w:cs="Arial"/>
-          <w:iCs/>
-          <w:color w:val="538135" w:themeColor="accent6" w:themeShade="BF"/>
-          <w:spacing w:val="-2"/>
-          <w:sz w:val="20"/>
-          <w:szCs w:val="20"/>
-        </w:rPr>
-      </w:pPr>
-      <w:r>
-        <w:rPr>
-          <w:rFonts w:ascii="Arial" w:eastAsia="Arial" w:hAnsi="Arial" w:cs="Arial"/>
-          <w:iCs/>
-          <w:color w:val="538135" w:themeColor="accent6" w:themeShade="BF"/>
-          <w:spacing w:val="-2"/>
-          <w:sz w:val="20"/>
-          <w:szCs w:val="20"/>
-        </w:rPr>
-        <w:t>“ “ “</w:t>
-      </w:r>
-    </w:p>
-    <w:p>
-      <w:pPr>
-        <w:tabs>
-          <w:tab w:val="left" w:pos="1553"/>
-        </w:tabs>
-        <w:ind w:left="113" w:right="40"/>
-        <w:rPr>
-          <w:rFonts w:ascii="Arial" w:eastAsia="Arial" w:hAnsi="Arial" w:cs="Arial"/>
-          <w:iCs/>
-          <w:color w:val="538135" w:themeColor="accent6" w:themeShade="BF"/>
-          <w:spacing w:val="-2"/>
-          <w:sz w:val="20"/>
-          <w:szCs w:val="20"/>
+          <w:i/>
+          <w:color w:val="C00000"/>
+          <w:spacing w:val="-2"/>
+          <w:sz w:val="24"/>
+          <w:szCs w:val="28"/>
         </w:rPr>
       </w:pPr>
     </w:p>
     <w:p>
       <w:pPr>
         <w:pBdr>
-          <w:bottom w:val="single" w:sz="6" w:space="1" w:color="auto"/>
+          <w:top w:val="single" w:sz="4" w:space="1" w:color="auto"/>
+          <w:left w:val="single" w:sz="4" w:space="4" w:color="auto"/>
+          <w:bottom w:val="single" w:sz="4" w:space="1" w:color="auto"/>
+          <w:right w:val="single" w:sz="4" w:space="4" w:color="auto"/>
         </w:pBdr>
+        <w:shd w:val="clear" w:color="auto" w:fill="FFF2CC" w:themeFill="accent4" w:themeFillTint="33"/>
         <w:spacing w:after="120" w:line="0" w:lineRule="atLeast"/>
         <w:ind w:left="111"/>
         <w:jc w:val="center"/>
@@ -1987,97 +2504,20 @@
           <w:sz w:val="28"/>
           <w:szCs w:val="28"/>
         </w:rPr>
-        <w:t>Element 3 – Keywords</w:t>
-      </w:r>
-    </w:p>
-    <w:p>
-      <w:pPr>
-        <w:tabs>
-          <w:tab w:val="left" w:pos="1553"/>
-        </w:tabs>
-        <w:spacing w:before="120" w:after="120"/>
-        <w:ind w:left="111" w:right="38"/>
-        <w:rPr>
-          <w:rFonts w:ascii="Arial" w:eastAsia="Arial" w:hAnsi="Arial"/>
-          <w:sz w:val="24"/>
-        </w:rPr>
-      </w:pPr>
-      <w:r>
-        <w:rPr>
-          <w:rFonts w:ascii="Arial" w:eastAsia="Arial" w:hAnsi="Arial" w:cs="Arial"/>
-          <w:iCs/>
-          <w:spacing w:val="-2"/>
-          <w:sz w:val="24"/>
-          <w:szCs w:val="28"/>
-          <w:shd w:val="clear" w:color="auto" w:fill="FF0000"/>
-        </w:rPr>
-        <w:t xml:space="preserve">___ contains many of the basic </w:t>
-      </w:r>
-      <w:r>
-        <w:rPr>
-          <w:rFonts w:ascii="Arial" w:eastAsia="Arial" w:hAnsi="Arial" w:cs="Arial"/>
-          <w:iCs/>
-          <w:spacing w:val="-2"/>
-          <w:sz w:val="24"/>
-          <w:szCs w:val="28"/>
-          <w:shd w:val="clear" w:color="auto" w:fill="FF0000"/>
-        </w:rPr>
-        <w:t>P</w:t>
-      </w:r>
-      <w:r>
-        <w:rPr>
-          <w:rFonts w:ascii="Arial" w:eastAsia="Arial" w:hAnsi="Arial" w:cs="Arial"/>
-          <w:iCs/>
-          <w:spacing w:val="-2"/>
-          <w:sz w:val="24"/>
-          <w:szCs w:val="28"/>
-          <w:shd w:val="clear" w:color="auto" w:fill="FF0000"/>
-        </w:rPr>
-        <w:t>ython keywords which may not be used apart from that.</w:t>
-      </w:r>
-      <w:r>
-        <w:rPr>
-          <w:rFonts w:ascii="Arial" w:eastAsia="Arial" w:hAnsi="Arial" w:cs="Arial"/>
-          <w:iCs/>
-          <w:spacing w:val="-2"/>
-          <w:sz w:val="24"/>
-          <w:szCs w:val="28"/>
-          <w:shd w:val="clear" w:color="auto" w:fill="FF0000"/>
-        </w:rPr>
-        <w:t xml:space="preserve"> All of their purposes are the same as they were originally used in Python.</w:t>
-      </w:r>
-      <w:r>
-        <w:rPr>
-          <w:rFonts w:ascii="Arial" w:eastAsia="Arial" w:hAnsi="Arial" w:cs="Arial"/>
-          <w:iCs/>
-          <w:spacing w:val="-2"/>
-          <w:sz w:val="24"/>
-          <w:szCs w:val="28"/>
-        </w:rPr>
-        <w:br/>
-      </w:r>
-    </w:p>
-    <w:p>
-      <w:pPr>
-        <w:tabs>
-          <w:tab w:val="left" w:pos="1553"/>
-        </w:tabs>
-        <w:spacing w:before="120" w:after="120"/>
-        <w:ind w:left="111" w:right="38"/>
-        <w:rPr>
-          <w:rFonts w:ascii="Arial" w:eastAsia="Arial" w:hAnsi="Arial"/>
-          <w:sz w:val="24"/>
-        </w:rPr>
-      </w:pPr>
+        <w:t>Element 5 – Variables</w:t>
+      </w:r>
     </w:p>
     <w:p>
       <w:pPr>
         <w:pBdr>
-          <w:bottom w:val="single" w:sz="6" w:space="1" w:color="auto"/>
+          <w:top w:val="single" w:sz="4" w:space="1" w:color="auto"/>
+          <w:left w:val="single" w:sz="4" w:space="4" w:color="auto"/>
+          <w:bottom w:val="single" w:sz="4" w:space="1" w:color="auto"/>
+          <w:right w:val="single" w:sz="4" w:space="4" w:color="auto"/>
         </w:pBdr>
+        <w:shd w:val="clear" w:color="auto" w:fill="FFF2CC" w:themeFill="accent4" w:themeFillTint="33"/>
         <w:spacing w:after="120" w:line="0" w:lineRule="atLeast"/>
         <w:ind w:left="111"/>
-        <w:jc w:val="center"/>
         <w:rPr>
           <w:rFonts w:ascii="Arial" w:eastAsia="Arial" w:hAnsi="Arial"/>
           <w:b/>
@@ -2088,15 +2528,57 @@
       </w:pPr>
       <w:r>
         <w:rPr>
+          <w:rFonts w:ascii="Arial" w:eastAsia="Arial" w:hAnsi="Arial" w:cs="Arial"/>
+          <w:iCs/>
+          <w:spacing w:val="-2"/>
+          <w:sz w:val="24"/>
+          <w:szCs w:val="28"/>
+        </w:rPr>
+        <w:t>In Python, variables are simply declared with a name and a value, the datatype is infered. ___ will follow the same ruling, thus all three following lines are valid:</w:t>
+      </w:r>
+    </w:p>
+    <w:p>
+      <w:pPr>
+        <w:pBdr>
+          <w:top w:val="single" w:sz="4" w:space="1" w:color="auto"/>
+          <w:left w:val="single" w:sz="4" w:space="4" w:color="auto"/>
+          <w:bottom w:val="single" w:sz="4" w:space="1" w:color="auto"/>
+          <w:right w:val="single" w:sz="4" w:space="4" w:color="auto"/>
+        </w:pBdr>
+        <w:shd w:val="clear" w:color="auto" w:fill="FFF2CC" w:themeFill="accent4" w:themeFillTint="33"/>
+        <w:spacing w:after="120" w:line="0" w:lineRule="atLeast"/>
+        <w:ind w:left="111"/>
+        <w:rPr>
           <w:rFonts w:ascii="Arial" w:eastAsia="Arial" w:hAnsi="Arial"/>
           <w:b/>
           <w:bCs/>
           <w:sz w:val="28"/>
           <w:szCs w:val="28"/>
         </w:rPr>
-        <w:t xml:space="preserve">Element </w:t>
-      </w:r>
-      <w:r>
+      </w:pPr>
+      <w:r>
+        <w:rPr>
+          <w:rFonts w:ascii="Arial" w:eastAsia="Arial" w:hAnsi="Arial" w:cs="Arial"/>
+          <w:iCs/>
+          <w:color w:val="538135" w:themeColor="accent6" w:themeShade="BF"/>
+          <w:spacing w:val="-2"/>
+          <w:sz w:val="20"/>
+          <w:szCs w:val="20"/>
+        </w:rPr>
+        <w:t>a = 123</w:t>
+      </w:r>
+    </w:p>
+    <w:p>
+      <w:pPr>
+        <w:pBdr>
+          <w:top w:val="single" w:sz="4" w:space="1" w:color="auto"/>
+          <w:left w:val="single" w:sz="4" w:space="4" w:color="auto"/>
+          <w:bottom w:val="single" w:sz="4" w:space="1" w:color="auto"/>
+          <w:right w:val="single" w:sz="4" w:space="4" w:color="auto"/>
+        </w:pBdr>
+        <w:shd w:val="clear" w:color="auto" w:fill="FFF2CC" w:themeFill="accent4" w:themeFillTint="33"/>
+        <w:spacing w:after="120" w:line="0" w:lineRule="atLeast"/>
+        <w:ind w:left="111"/>
         <w:rPr>
           <w:rFonts w:ascii="Arial" w:eastAsia="Arial" w:hAnsi="Arial"/>
           <w:b/>
@@ -2104,9 +2586,30 @@
           <w:sz w:val="28"/>
           <w:szCs w:val="28"/>
         </w:rPr>
-        <w:t>4</w:t>
-      </w:r>
-      <w:r>
+      </w:pPr>
+      <w:r>
+        <w:rPr>
+          <w:rFonts w:ascii="Arial" w:eastAsia="Arial" w:hAnsi="Arial" w:cs="Arial"/>
+          <w:iCs/>
+          <w:color w:val="538135" w:themeColor="accent6" w:themeShade="BF"/>
+          <w:spacing w:val="-2"/>
+          <w:sz w:val="20"/>
+          <w:szCs w:val="20"/>
+        </w:rPr>
+        <w:t>b = “one, two, three”</w:t>
+      </w:r>
+    </w:p>
+    <w:p>
+      <w:pPr>
+        <w:pBdr>
+          <w:top w:val="single" w:sz="4" w:space="1" w:color="auto"/>
+          <w:left w:val="single" w:sz="4" w:space="4" w:color="auto"/>
+          <w:bottom w:val="single" w:sz="4" w:space="1" w:color="auto"/>
+          <w:right w:val="single" w:sz="4" w:space="4" w:color="auto"/>
+        </w:pBdr>
+        <w:shd w:val="clear" w:color="auto" w:fill="FFF2CC" w:themeFill="accent4" w:themeFillTint="33"/>
+        <w:spacing w:after="120" w:line="0" w:lineRule="atLeast"/>
+        <w:ind w:left="111"/>
         <w:rPr>
           <w:rFonts w:ascii="Arial" w:eastAsia="Arial" w:hAnsi="Arial"/>
           <w:b/>
@@ -2114,9 +2617,74 @@
           <w:sz w:val="28"/>
           <w:szCs w:val="28"/>
         </w:rPr>
-        <w:t xml:space="preserve"> –</w:t>
-      </w:r>
-      <w:r>
+      </w:pPr>
+      <w:r>
+        <w:rPr>
+          <w:rFonts w:ascii="Arial" w:eastAsia="Arial" w:hAnsi="Arial" w:cs="Arial"/>
+          <w:iCs/>
+          <w:color w:val="538135" w:themeColor="accent6" w:themeShade="BF"/>
+          <w:spacing w:val="-2"/>
+          <w:sz w:val="20"/>
+          <w:szCs w:val="20"/>
+        </w:rPr>
+        <w:t>c = 1.23</w:t>
+      </w:r>
+    </w:p>
+    <w:p>
+      <w:pPr>
+        <w:pBdr>
+          <w:top w:val="single" w:sz="4" w:space="1" w:color="auto"/>
+          <w:left w:val="single" w:sz="4" w:space="4" w:color="auto"/>
+          <w:bottom w:val="single" w:sz="4" w:space="1" w:color="auto"/>
+          <w:right w:val="single" w:sz="4" w:space="4" w:color="auto"/>
+        </w:pBdr>
+        <w:shd w:val="clear" w:color="auto" w:fill="FFF2CC" w:themeFill="accent4" w:themeFillTint="33"/>
+        <w:spacing w:after="120" w:line="0" w:lineRule="atLeast"/>
+        <w:ind w:left="111"/>
+        <w:rPr>
+          <w:rFonts w:ascii="Arial" w:eastAsia="Arial" w:hAnsi="Arial" w:cs="Arial"/>
+          <w:iCs/>
+          <w:spacing w:val="-2"/>
+          <w:sz w:val="24"/>
+          <w:szCs w:val="28"/>
+        </w:rPr>
+      </w:pPr>
+      <w:r>
+        <w:rPr>
+          <w:rFonts w:ascii="Arial" w:eastAsia="Arial" w:hAnsi="Arial" w:cs="Arial"/>
+          <w:iCs/>
+          <w:spacing w:val="-2"/>
+          <w:sz w:val="24"/>
+          <w:szCs w:val="28"/>
+        </w:rPr>
+        <w:t>The data types of the variables created would be int, str and float in order.</w:t>
+      </w:r>
+    </w:p>
+    <w:p>
+      <w:pPr>
+        <w:widowControl/>
+        <w:spacing w:after="160" w:line="259" w:lineRule="auto"/>
+        <w:rPr>
+          <w:rFonts w:ascii="Arial" w:eastAsia="Arial" w:hAnsi="Arial" w:cs="Arial"/>
+          <w:iCs/>
+          <w:spacing w:val="-2"/>
+          <w:sz w:val="24"/>
+          <w:szCs w:val="28"/>
+        </w:rPr>
+      </w:pPr>
+    </w:p>
+    <w:p>
+      <w:pPr>
+        <w:pBdr>
+          <w:top w:val="single" w:sz="4" w:space="1" w:color="auto"/>
+          <w:left w:val="single" w:sz="4" w:space="4" w:color="auto"/>
+          <w:bottom w:val="single" w:sz="4" w:space="1" w:color="auto"/>
+          <w:right w:val="single" w:sz="4" w:space="4" w:color="auto"/>
+        </w:pBdr>
+        <w:shd w:val="clear" w:color="auto" w:fill="FFF2CC" w:themeFill="accent4" w:themeFillTint="33"/>
+        <w:spacing w:after="120" w:line="0" w:lineRule="atLeast"/>
+        <w:ind w:left="111"/>
+        <w:jc w:val="center"/>
         <w:rPr>
           <w:rFonts w:ascii="Arial" w:eastAsia="Arial" w:hAnsi="Arial"/>
           <w:b/>
@@ -2124,8 +2692,7 @@
           <w:sz w:val="28"/>
           <w:szCs w:val="28"/>
         </w:rPr>
-        <w:t xml:space="preserve"> </w:t>
-      </w:r>
+      </w:pPr>
       <w:r>
         <w:rPr>
           <w:rFonts w:ascii="Arial" w:eastAsia="Arial" w:hAnsi="Arial"/>
@@ -2134,275 +2701,20 @@
           <w:sz w:val="28"/>
           <w:szCs w:val="28"/>
         </w:rPr>
-        <w:t>Datatypes</w:t>
-      </w:r>
-    </w:p>
-    <w:p>
-      <w:pPr>
-        <w:tabs>
-          <w:tab w:val="left" w:pos="1553"/>
-        </w:tabs>
-        <w:ind w:left="113" w:right="40"/>
-        <w:rPr>
-          <w:rFonts w:ascii="Arial" w:eastAsia="Arial" w:hAnsi="Arial" w:cs="Arial"/>
-          <w:iCs/>
-          <w:color w:val="538135" w:themeColor="accent6" w:themeShade="BF"/>
-          <w:spacing w:val="-2"/>
-          <w:sz w:val="20"/>
-          <w:szCs w:val="20"/>
-        </w:rPr>
-      </w:pPr>
-      <w:r>
-        <w:rPr>
-          <w:rFonts w:ascii="Arial" w:eastAsia="Arial" w:hAnsi="Arial" w:cs="Arial"/>
-          <w:iCs/>
-          <w:spacing w:val="-2"/>
-          <w:sz w:val="24"/>
-          <w:szCs w:val="28"/>
-        </w:rPr>
-        <w:t>Unlike C and many other programming languages, Python’s datatypes are infered and not declared.</w:t>
-      </w:r>
-      <w:r>
-        <w:rPr>
-          <w:rFonts w:ascii="Arial" w:eastAsia="Arial" w:hAnsi="Arial" w:cs="Arial"/>
-          <w:iCs/>
-          <w:spacing w:val="-2"/>
-          <w:sz w:val="24"/>
-          <w:szCs w:val="28"/>
-        </w:rPr>
-        <w:t xml:space="preserve"> ___ will also follow this convention, h</w:t>
-      </w:r>
-      <w:r>
-        <w:rPr>
-          <w:rFonts w:ascii="Arial" w:eastAsia="Arial" w:hAnsi="Arial" w:cs="Arial"/>
-          <w:iCs/>
-          <w:spacing w:val="-2"/>
-          <w:sz w:val="24"/>
-          <w:szCs w:val="28"/>
-        </w:rPr>
-        <w:t xml:space="preserve">owever datatypes are still assigned </w:t>
-      </w:r>
-      <w:r>
-        <w:rPr>
-          <w:rFonts w:ascii="Arial" w:eastAsia="Arial" w:hAnsi="Arial" w:cs="Arial"/>
-          <w:iCs/>
-          <w:spacing w:val="-2"/>
-          <w:sz w:val="24"/>
-          <w:szCs w:val="28"/>
-        </w:rPr>
-        <w:t xml:space="preserve">behind the scenes </w:t>
-      </w:r>
-      <w:r>
-        <w:rPr>
-          <w:rFonts w:ascii="Arial" w:eastAsia="Arial" w:hAnsi="Arial" w:cs="Arial"/>
-          <w:iCs/>
-          <w:spacing w:val="-2"/>
-          <w:sz w:val="24"/>
-          <w:szCs w:val="28"/>
-        </w:rPr>
-        <w:t>thus it is still important to define them:</w:t>
-      </w:r>
-    </w:p>
-    <w:p>
-      <w:pPr>
-        <w:tabs>
-          <w:tab w:val="left" w:pos="1553"/>
-        </w:tabs>
-        <w:spacing w:before="120" w:after="120"/>
-        <w:ind w:left="111" w:right="38"/>
-        <w:rPr>
-          <w:rFonts w:ascii="Arial" w:eastAsia="Arial" w:hAnsi="Arial" w:cs="Arial"/>
-          <w:iCs/>
-          <w:spacing w:val="-2"/>
-          <w:sz w:val="24"/>
-          <w:szCs w:val="28"/>
-        </w:rPr>
-      </w:pPr>
-      <w:r>
-        <w:rPr>
-          <w:rFonts w:ascii="Arial" w:eastAsia="Arial" w:hAnsi="Arial" w:cs="Arial"/>
-          <w:iCs/>
-          <w:spacing w:val="-2"/>
-          <w:sz w:val="24"/>
-          <w:szCs w:val="28"/>
-        </w:rPr>
-        <w:t xml:space="preserve">int: </w:t>
-      </w:r>
-      <w:r>
-        <w:rPr>
-          <w:rFonts w:ascii="Arial" w:eastAsia="Arial" w:hAnsi="Arial" w:cs="Arial"/>
-          <w:iCs/>
-          <w:spacing w:val="-2"/>
-          <w:sz w:val="24"/>
-          <w:szCs w:val="28"/>
-        </w:rPr>
-        <w:t xml:space="preserve">holds numbers between </w:t>
-      </w:r>
-      <w:r>
-        <w:rPr>
-          <w:rFonts w:ascii="Arial" w:eastAsia="Arial" w:hAnsi="Arial" w:cs="Arial"/>
-          <w:iCs/>
-          <w:spacing w:val="-2"/>
-          <w:sz w:val="24"/>
-          <w:szCs w:val="28"/>
-        </w:rPr>
-        <w:t xml:space="preserve">-2,147,483,647 to 2,147,483,647 </w:t>
-      </w:r>
-      <w:r>
-        <w:rPr>
-          <w:rFonts w:ascii="Arial" w:eastAsia="Arial" w:hAnsi="Arial" w:cs="Arial"/>
-          <w:iCs/>
-          <w:spacing w:val="-2"/>
-          <w:sz w:val="24"/>
-          <w:szCs w:val="28"/>
-        </w:rPr>
-        <w:t>as standard; 2 bytes</w:t>
-      </w:r>
-    </w:p>
-    <w:p>
-      <w:pPr>
-        <w:tabs>
-          <w:tab w:val="left" w:pos="1553"/>
-        </w:tabs>
-        <w:spacing w:before="120" w:after="120"/>
-        <w:ind w:left="111" w:right="38"/>
-        <w:rPr>
-          <w:rFonts w:ascii="Arial" w:eastAsia="Arial" w:hAnsi="Arial" w:cs="Arial"/>
-          <w:iCs/>
-          <w:spacing w:val="-2"/>
-          <w:sz w:val="24"/>
-          <w:szCs w:val="28"/>
-        </w:rPr>
-      </w:pPr>
-      <w:r>
-        <w:rPr>
-          <w:rFonts w:ascii="Arial" w:eastAsia="Arial" w:hAnsi="Arial" w:cs="Arial"/>
-          <w:iCs/>
-          <w:spacing w:val="-2"/>
-          <w:sz w:val="24"/>
-          <w:szCs w:val="28"/>
-        </w:rPr>
-        <w:t>float:</w:t>
-      </w:r>
-      <w:r>
-        <w:rPr>
-          <w:rFonts w:ascii="Arial" w:eastAsia="Arial" w:hAnsi="Arial" w:cs="Arial"/>
-          <w:iCs/>
-          <w:spacing w:val="-2"/>
-          <w:sz w:val="24"/>
-          <w:szCs w:val="28"/>
-        </w:rPr>
-        <w:t xml:space="preserve"> holds numbers between </w:t>
-      </w:r>
-      <w:r>
-        <w:rPr>
-          <w:rFonts w:ascii="Arial" w:eastAsia="Arial" w:hAnsi="Arial" w:cs="Arial"/>
-          <w:iCs/>
-          <w:spacing w:val="-2"/>
-          <w:sz w:val="24"/>
-          <w:szCs w:val="28"/>
-        </w:rPr>
-        <w:t>1.2E-38 to 3.4E+38</w:t>
-      </w:r>
-      <w:r>
-        <w:rPr>
-          <w:rFonts w:ascii="Arial" w:eastAsia="Arial" w:hAnsi="Arial" w:cs="Arial"/>
-          <w:iCs/>
-          <w:spacing w:val="-2"/>
-          <w:sz w:val="24"/>
-          <w:szCs w:val="28"/>
-        </w:rPr>
-        <w:t xml:space="preserve"> as standard; 4 bytes</w:t>
-      </w:r>
-    </w:p>
-    <w:p>
-      <w:pPr>
-        <w:shd w:val="clear" w:color="auto" w:fill="FF0000"/>
-        <w:tabs>
-          <w:tab w:val="left" w:pos="1553"/>
-        </w:tabs>
-        <w:spacing w:before="120" w:after="120"/>
-        <w:ind w:left="111" w:right="38"/>
-        <w:rPr>
-          <w:rFonts w:ascii="Arial" w:eastAsia="Arial" w:hAnsi="Arial" w:cs="Arial"/>
-          <w:iCs/>
-          <w:spacing w:val="-2"/>
-          <w:sz w:val="24"/>
-          <w:szCs w:val="28"/>
-        </w:rPr>
-      </w:pPr>
-      <w:r>
-        <w:rPr>
-          <w:rFonts w:ascii="Arial" w:eastAsia="Arial" w:hAnsi="Arial" w:cs="Arial"/>
-          <w:iCs/>
-          <w:spacing w:val="-2"/>
-          <w:sz w:val="24"/>
-          <w:szCs w:val="28"/>
-        </w:rPr>
-        <w:t>str:</w:t>
-      </w:r>
-    </w:p>
-    <w:p>
-      <w:pPr>
-        <w:tabs>
-          <w:tab w:val="left" w:pos="1553"/>
-        </w:tabs>
-        <w:spacing w:before="120" w:after="120"/>
-        <w:ind w:left="111" w:right="38"/>
-        <w:rPr>
-          <w:rFonts w:ascii="Arial" w:eastAsia="Arial" w:hAnsi="Arial" w:cs="Arial"/>
-          <w:iCs/>
-          <w:spacing w:val="-2"/>
-          <w:sz w:val="24"/>
-          <w:szCs w:val="28"/>
-        </w:rPr>
-      </w:pPr>
-      <w:r>
-        <w:rPr>
-          <w:rFonts w:ascii="Arial" w:eastAsia="Arial" w:hAnsi="Arial" w:cs="Arial"/>
-          <w:iCs/>
-          <w:spacing w:val="-2"/>
-          <w:sz w:val="24"/>
-          <w:szCs w:val="28"/>
-        </w:rPr>
-        <w:t xml:space="preserve">bool: </w:t>
-      </w:r>
-      <w:r>
-        <w:rPr>
-          <w:rFonts w:ascii="Arial" w:eastAsia="Arial" w:hAnsi="Arial" w:cs="Arial"/>
-          <w:iCs/>
-          <w:spacing w:val="-2"/>
-          <w:sz w:val="24"/>
-          <w:szCs w:val="28"/>
-        </w:rPr>
-        <w:t>hold either ‘TRUE’ or ‘FALSE’; takes 1 byte of space</w:t>
-      </w:r>
-    </w:p>
-    <w:p>
-      <w:pPr>
-        <w:tabs>
-          <w:tab w:val="left" w:pos="1553"/>
-        </w:tabs>
-        <w:spacing w:before="120" w:after="120"/>
-        <w:ind w:left="111" w:right="38"/>
-        <w:rPr>
-          <w:rFonts w:ascii="Arial" w:eastAsia="Arial" w:hAnsi="Arial" w:cs="Arial"/>
-          <w:i/>
-          <w:color w:val="C00000"/>
-          <w:spacing w:val="-2"/>
-          <w:sz w:val="24"/>
-          <w:szCs w:val="28"/>
-        </w:rPr>
-      </w:pPr>
+        <w:t>Element 6 – Methods / Functions</w:t>
+      </w:r>
     </w:p>
     <w:p>
       <w:pPr>
         <w:pBdr>
-          <w:bottom w:val="single" w:sz="6" w:space="1" w:color="auto"/>
+          <w:top w:val="single" w:sz="4" w:space="1" w:color="auto"/>
+          <w:left w:val="single" w:sz="4" w:space="4" w:color="auto"/>
+          <w:bottom w:val="single" w:sz="4" w:space="1" w:color="auto"/>
+          <w:right w:val="single" w:sz="4" w:space="4" w:color="auto"/>
         </w:pBdr>
+        <w:shd w:val="clear" w:color="auto" w:fill="FFF2CC" w:themeFill="accent4" w:themeFillTint="33"/>
         <w:spacing w:after="120" w:line="0" w:lineRule="atLeast"/>
         <w:ind w:left="111"/>
-        <w:jc w:val="center"/>
         <w:rPr>
           <w:rFonts w:ascii="Arial" w:eastAsia="Arial" w:hAnsi="Arial"/>
           <w:b/>
@@ -2413,47 +2725,66 @@
       </w:pPr>
       <w:r>
         <w:rPr>
+          <w:rFonts w:ascii="Arial" w:eastAsia="Arial" w:hAnsi="Arial" w:cs="Arial"/>
+          <w:iCs/>
+          <w:spacing w:val="-2"/>
+          <w:sz w:val="24"/>
+          <w:szCs w:val="28"/>
+        </w:rPr>
+        <w:t xml:space="preserve">Functions </w:t>
+      </w:r>
+      <w:r>
+        <w:rPr>
+          <w:rFonts w:ascii="Arial" w:eastAsia="Arial" w:hAnsi="Arial" w:cs="Arial"/>
+          <w:iCs/>
+          <w:spacing w:val="-2"/>
+          <w:sz w:val="24"/>
+          <w:szCs w:val="28"/>
+        </w:rPr>
+        <w:t xml:space="preserve">in ____ </w:t>
+      </w:r>
+      <w:r>
+        <w:rPr>
+          <w:rFonts w:ascii="Arial" w:eastAsia="Arial" w:hAnsi="Arial" w:cs="Arial"/>
+          <w:iCs/>
+          <w:spacing w:val="-2"/>
+          <w:sz w:val="24"/>
+          <w:szCs w:val="28"/>
+        </w:rPr>
+        <w:t>are defined by a preciding “def” keyword similarly to Python. Each line of code within the function must be indented by one tab stop.</w:t>
+      </w:r>
+      <w:r>
+        <w:rPr>
+          <w:rFonts w:ascii="Arial" w:eastAsia="Arial" w:hAnsi="Arial" w:cs="Arial"/>
+          <w:iCs/>
+          <w:spacing w:val="-2"/>
+          <w:sz w:val="24"/>
+          <w:szCs w:val="28"/>
+        </w:rPr>
+        <w:br/>
+        <w:t>Something like:</w:t>
+      </w:r>
+    </w:p>
+    <w:p>
+      <w:pPr>
+        <w:pBdr>
+          <w:top w:val="single" w:sz="4" w:space="1" w:color="auto"/>
+          <w:left w:val="single" w:sz="4" w:space="4" w:color="auto"/>
+          <w:bottom w:val="single" w:sz="4" w:space="1" w:color="auto"/>
+          <w:right w:val="single" w:sz="4" w:space="4" w:color="auto"/>
+        </w:pBdr>
+        <w:shd w:val="clear" w:color="auto" w:fill="FFF2CC" w:themeFill="accent4" w:themeFillTint="33"/>
+        <w:spacing w:after="120" w:line="0" w:lineRule="atLeast"/>
+        <w:ind w:left="111"/>
+        <w:rPr>
           <w:rFonts w:ascii="Arial" w:eastAsia="Arial" w:hAnsi="Arial"/>
           <w:b/>
           <w:bCs/>
           <w:sz w:val="28"/>
           <w:szCs w:val="28"/>
         </w:rPr>
-        <w:t>Element 5 – Variables</w:t>
-      </w:r>
-    </w:p>
-    <w:p>
-      <w:pPr>
-        <w:tabs>
-          <w:tab w:val="left" w:pos="1553"/>
-        </w:tabs>
-        <w:spacing w:before="120" w:after="120"/>
-        <w:ind w:left="111" w:right="38"/>
-        <w:rPr>
-          <w:rFonts w:ascii="Arial" w:eastAsia="Arial" w:hAnsi="Arial" w:cs="Arial"/>
-          <w:iCs/>
-          <w:spacing w:val="-2"/>
-          <w:sz w:val="24"/>
-          <w:szCs w:val="28"/>
-        </w:rPr>
-      </w:pPr>
-      <w:r>
-        <w:rPr>
-          <w:rFonts w:ascii="Arial" w:eastAsia="Arial" w:hAnsi="Arial" w:cs="Arial"/>
-          <w:iCs/>
-          <w:spacing w:val="-2"/>
-          <w:sz w:val="24"/>
-          <w:szCs w:val="28"/>
-        </w:rPr>
-        <w:t>In Python, variables are simply declared with a name and a value, the datatype is infered. ___ will follow the same ruling, thus all three following lines are valid:</w:t>
-      </w:r>
-    </w:p>
-    <w:p>
-      <w:pPr>
-        <w:tabs>
-          <w:tab w:val="left" w:pos="1553"/>
-        </w:tabs>
-        <w:ind w:left="113" w:right="40"/>
+      </w:pPr>
+      <w:r>
         <w:rPr>
           <w:rFonts w:ascii="Arial" w:eastAsia="Arial" w:hAnsi="Arial" w:cs="Arial"/>
           <w:iCs/>
@@ -2462,7 +2793,8 @@
           <w:sz w:val="20"/>
           <w:szCs w:val="20"/>
         </w:rPr>
-      </w:pPr>
+        <w:t>def myfunction()</w:t>
+      </w:r>
       <w:r>
         <w:rPr>
           <w:rFonts w:ascii="Arial" w:eastAsia="Arial" w:hAnsi="Arial" w:cs="Arial"/>
@@ -2472,15 +2804,10 @@
           <w:sz w:val="20"/>
           <w:szCs w:val="20"/>
         </w:rPr>
-        <w:t>a = 123</w:t>
-      </w:r>
-    </w:p>
-    <w:p>
-      <w:pPr>
-        <w:tabs>
-          <w:tab w:val="left" w:pos="1553"/>
-        </w:tabs>
-        <w:ind w:left="113" w:right="40"/>
+        <w:br/>
+        <w:t xml:space="preserve">    print(“Hello from function”)</w:t>
+      </w:r>
+      <w:r>
         <w:rPr>
           <w:rFonts w:ascii="Arial" w:eastAsia="Arial" w:hAnsi="Arial" w:cs="Arial"/>
           <w:iCs/>
@@ -2489,80 +2816,21 @@
           <w:sz w:val="20"/>
           <w:szCs w:val="20"/>
         </w:rPr>
-      </w:pPr>
-      <w:r>
-        <w:rPr>
-          <w:rFonts w:ascii="Arial" w:eastAsia="Arial" w:hAnsi="Arial" w:cs="Arial"/>
-          <w:iCs/>
-          <w:color w:val="538135" w:themeColor="accent6" w:themeShade="BF"/>
-          <w:spacing w:val="-2"/>
-          <w:sz w:val="20"/>
-          <w:szCs w:val="20"/>
-        </w:rPr>
-        <w:t>b = “one, two, three”</w:t>
-      </w:r>
-    </w:p>
-    <w:p>
-      <w:pPr>
-        <w:tabs>
-          <w:tab w:val="left" w:pos="1553"/>
-        </w:tabs>
-        <w:ind w:left="113" w:right="40"/>
-        <w:rPr>
-          <w:rFonts w:ascii="Arial" w:eastAsia="Arial" w:hAnsi="Arial" w:cs="Arial"/>
-          <w:iCs/>
-          <w:color w:val="538135" w:themeColor="accent6" w:themeShade="BF"/>
-          <w:spacing w:val="-2"/>
-          <w:sz w:val="20"/>
-          <w:szCs w:val="20"/>
-        </w:rPr>
-      </w:pPr>
-      <w:r>
-        <w:rPr>
-          <w:rFonts w:ascii="Arial" w:eastAsia="Arial" w:hAnsi="Arial" w:cs="Arial"/>
-          <w:iCs/>
-          <w:color w:val="538135" w:themeColor="accent6" w:themeShade="BF"/>
-          <w:spacing w:val="-2"/>
-          <w:sz w:val="20"/>
-          <w:szCs w:val="20"/>
-        </w:rPr>
-        <w:t>c = 1.23</w:t>
+        <w:br/>
+        <w:t>print(“Hello from outside”)</w:t>
       </w:r>
     </w:p>
     <w:p>
       <w:pPr>
         <w:pBdr>
-          <w:bottom w:val="single" w:sz="6" w:space="1" w:color="auto"/>
+          <w:top w:val="single" w:sz="4" w:space="1" w:color="auto"/>
+          <w:left w:val="single" w:sz="4" w:space="4" w:color="auto"/>
+          <w:bottom w:val="single" w:sz="4" w:space="1" w:color="auto"/>
+          <w:right w:val="single" w:sz="4" w:space="4" w:color="auto"/>
         </w:pBdr>
+        <w:shd w:val="clear" w:color="auto" w:fill="FFF2CC" w:themeFill="accent4" w:themeFillTint="33"/>
         <w:spacing w:after="120" w:line="0" w:lineRule="atLeast"/>
         <w:ind w:left="111"/>
-        <w:rPr>
-          <w:rFonts w:ascii="Arial" w:eastAsia="Arial" w:hAnsi="Arial" w:cs="Arial"/>
-          <w:iCs/>
-          <w:spacing w:val="-2"/>
-          <w:sz w:val="24"/>
-          <w:szCs w:val="28"/>
-        </w:rPr>
-      </w:pPr>
-      <w:r>
-        <w:rPr>
-          <w:rFonts w:ascii="Arial" w:eastAsia="Arial" w:hAnsi="Arial" w:cs="Arial"/>
-          <w:iCs/>
-          <w:spacing w:val="-2"/>
-          <w:sz w:val="24"/>
-          <w:szCs w:val="28"/>
-        </w:rPr>
-        <w:t>The data types of the variables created would be int, str and float in order.</w:t>
-      </w:r>
-    </w:p>
-    <w:p>
-      <w:pPr>
-        <w:pBdr>
-          <w:bottom w:val="single" w:sz="6" w:space="1" w:color="auto"/>
-        </w:pBdr>
-        <w:spacing w:after="120" w:line="0" w:lineRule="atLeast"/>
-        <w:ind w:left="111"/>
-        <w:jc w:val="center"/>
         <w:rPr>
           <w:rFonts w:ascii="Arial" w:eastAsia="Arial" w:hAnsi="Arial"/>
           <w:b/>
@@ -2573,22 +2841,36 @@
       </w:pPr>
       <w:r>
         <w:rPr>
+          <w:rFonts w:ascii="Arial" w:eastAsia="Arial" w:hAnsi="Arial" w:cs="Arial"/>
+          <w:iCs/>
+          <w:color w:val="538135" w:themeColor="accent6" w:themeShade="BF"/>
+          <w:spacing w:val="-2"/>
+          <w:sz w:val="20"/>
+          <w:szCs w:val="20"/>
+        </w:rPr>
+        <w:t>myfunction()</w:t>
+      </w:r>
+    </w:p>
+    <w:p>
+      <w:pPr>
+        <w:pBdr>
+          <w:top w:val="single" w:sz="4" w:space="1" w:color="auto"/>
+          <w:left w:val="single" w:sz="4" w:space="4" w:color="auto"/>
+          <w:bottom w:val="single" w:sz="4" w:space="1" w:color="auto"/>
+          <w:right w:val="single" w:sz="4" w:space="4" w:color="auto"/>
+        </w:pBdr>
+        <w:shd w:val="clear" w:color="auto" w:fill="FFF2CC" w:themeFill="accent4" w:themeFillTint="33"/>
+        <w:spacing w:after="120" w:line="0" w:lineRule="atLeast"/>
+        <w:ind w:left="111"/>
+        <w:rPr>
           <w:rFonts w:ascii="Arial" w:eastAsia="Arial" w:hAnsi="Arial"/>
           <w:b/>
           <w:bCs/>
           <w:sz w:val="28"/>
           <w:szCs w:val="28"/>
         </w:rPr>
-        <w:t>Element 6 – Methods / Functions</w:t>
-      </w:r>
-    </w:p>
-    <w:p>
-      <w:pPr>
-        <w:tabs>
-          <w:tab w:val="left" w:pos="1553"/>
-        </w:tabs>
-        <w:spacing w:before="120" w:after="120"/>
-        <w:ind w:left="111" w:right="38"/>
+      </w:pPr>
+      <w:r>
         <w:rPr>
           <w:rFonts w:ascii="Arial" w:eastAsia="Arial" w:hAnsi="Arial" w:cs="Arial"/>
           <w:iCs/>
@@ -2596,6 +2878,27 @@
           <w:sz w:val="24"/>
           <w:szCs w:val="28"/>
         </w:rPr>
+        <w:t>Would print the “Hello from outside” first as it’s not contained within the function.</w:t>
+      </w:r>
+    </w:p>
+    <w:p>
+      <w:pPr>
+        <w:pBdr>
+          <w:top w:val="single" w:sz="4" w:space="1" w:color="auto"/>
+          <w:left w:val="single" w:sz="4" w:space="4" w:color="auto"/>
+          <w:bottom w:val="single" w:sz="4" w:space="1" w:color="auto"/>
+          <w:right w:val="single" w:sz="4" w:space="4" w:color="auto"/>
+        </w:pBdr>
+        <w:shd w:val="clear" w:color="auto" w:fill="FFF2CC" w:themeFill="accent4" w:themeFillTint="33"/>
+        <w:spacing w:after="120" w:line="0" w:lineRule="atLeast"/>
+        <w:ind w:left="111"/>
+        <w:rPr>
+          <w:rFonts w:ascii="Arial" w:eastAsia="Arial" w:hAnsi="Arial"/>
+          <w:b/>
+          <w:bCs/>
+          <w:sz w:val="28"/>
+          <w:szCs w:val="28"/>
+        </w:rPr>
       </w:pPr>
       <w:r>
         <w:rPr>
@@ -2605,8 +2908,28 @@
           <w:sz w:val="24"/>
           <w:szCs w:val="28"/>
         </w:rPr>
-        <w:t xml:space="preserve">Functions </w:t>
-      </w:r>
+        <w:t xml:space="preserve">Functions can have one, or several arguments contained within the brackets following the function name. </w:t>
+      </w:r>
+    </w:p>
+    <w:p>
+      <w:pPr>
+        <w:pBdr>
+          <w:top w:val="single" w:sz="4" w:space="1" w:color="auto"/>
+          <w:left w:val="single" w:sz="4" w:space="4" w:color="auto"/>
+          <w:bottom w:val="single" w:sz="4" w:space="1" w:color="auto"/>
+          <w:right w:val="single" w:sz="4" w:space="4" w:color="auto"/>
+        </w:pBdr>
+        <w:shd w:val="clear" w:color="auto" w:fill="FFF2CC" w:themeFill="accent4" w:themeFillTint="33"/>
+        <w:spacing w:after="120" w:line="0" w:lineRule="atLeast"/>
+        <w:ind w:left="111"/>
+        <w:rPr>
+          <w:rFonts w:ascii="Arial" w:eastAsia="Arial" w:hAnsi="Arial"/>
+          <w:b/>
+          <w:bCs/>
+          <w:sz w:val="28"/>
+          <w:szCs w:val="28"/>
+        </w:rPr>
+      </w:pPr>
       <w:r>
         <w:rPr>
           <w:rFonts w:ascii="Arial" w:eastAsia="Arial" w:hAnsi="Arial" w:cs="Arial"/>
@@ -2615,36 +2938,29 @@
           <w:sz w:val="24"/>
           <w:szCs w:val="28"/>
         </w:rPr>
-        <w:t xml:space="preserve">in ____ </w:t>
-      </w:r>
-      <w:r>
-        <w:rPr>
-          <w:rFonts w:ascii="Arial" w:eastAsia="Arial" w:hAnsi="Arial" w:cs="Arial"/>
-          <w:iCs/>
-          <w:spacing w:val="-2"/>
-          <w:sz w:val="24"/>
-          <w:szCs w:val="28"/>
-        </w:rPr>
-        <w:t>are defined by a preciding “def” keyword similarly to Python. Each line of code within the function must be indented by one tab stop.</w:t>
-      </w:r>
-      <w:r>
-        <w:rPr>
-          <w:rFonts w:ascii="Arial" w:eastAsia="Arial" w:hAnsi="Arial" w:cs="Arial"/>
-          <w:iCs/>
-          <w:spacing w:val="-2"/>
-          <w:sz w:val="24"/>
-          <w:szCs w:val="28"/>
-        </w:rPr>
-        <w:br/>
         <w:t>Something like:</w:t>
       </w:r>
     </w:p>
     <w:p>
       <w:pPr>
-        <w:tabs>
-          <w:tab w:val="left" w:pos="1553"/>
-        </w:tabs>
-        <w:ind w:left="113" w:right="40"/>
+        <w:pBdr>
+          <w:top w:val="single" w:sz="4" w:space="1" w:color="auto"/>
+          <w:left w:val="single" w:sz="4" w:space="4" w:color="auto"/>
+          <w:bottom w:val="single" w:sz="4" w:space="1" w:color="auto"/>
+          <w:right w:val="single" w:sz="4" w:space="4" w:color="auto"/>
+        </w:pBdr>
+        <w:shd w:val="clear" w:color="auto" w:fill="FFF2CC" w:themeFill="accent4" w:themeFillTint="33"/>
+        <w:spacing w:after="120" w:line="0" w:lineRule="atLeast"/>
+        <w:ind w:left="111"/>
+        <w:rPr>
+          <w:rFonts w:ascii="Arial" w:eastAsia="Arial" w:hAnsi="Arial"/>
+          <w:b/>
+          <w:bCs/>
+          <w:sz w:val="28"/>
+          <w:szCs w:val="28"/>
+        </w:rPr>
+      </w:pPr>
+      <w:r>
         <w:rPr>
           <w:rFonts w:ascii="Arial" w:eastAsia="Arial" w:hAnsi="Arial" w:cs="Arial"/>
           <w:iCs/>
@@ -2653,7 +2969,9 @@
           <w:sz w:val="20"/>
           <w:szCs w:val="20"/>
         </w:rPr>
-      </w:pPr>
+        <w:lastRenderedPageBreak/>
+        <w:t>def myfunction(</w:t>
+      </w:r>
       <w:r>
         <w:rPr>
           <w:rFonts w:ascii="Arial" w:eastAsia="Arial" w:hAnsi="Arial" w:cs="Arial"/>
@@ -2663,7 +2981,7 @@
           <w:sz w:val="20"/>
           <w:szCs w:val="20"/>
         </w:rPr>
-        <w:t>def myfunction()</w:t>
+        <w:t>name, age</w:t>
       </w:r>
       <w:r>
         <w:rPr>
@@ -2674,8 +2992,7 @@
           <w:sz w:val="20"/>
           <w:szCs w:val="20"/>
         </w:rPr>
-        <w:br/>
-        <w:t xml:space="preserve">    print(“Hello from function”)</w:t>
+        <w:t>)</w:t>
       </w:r>
       <w:r>
         <w:rPr>
@@ -2687,15 +3004,10 @@
           <w:szCs w:val="20"/>
         </w:rPr>
         <w:br/>
-        <w:t>print(“Hello from outside”)</w:t>
-      </w:r>
-    </w:p>
-    <w:p>
-      <w:pPr>
-        <w:tabs>
-          <w:tab w:val="left" w:pos="1553"/>
-        </w:tabs>
-        <w:ind w:left="113" w:right="40"/>
+        <w:t xml:space="preserve">    print(“</w:t>
+      </w:r>
+      <w:bookmarkStart w:id="0" w:name="_Hlk155889715"/>
+      <w:r>
         <w:rPr>
           <w:rFonts w:ascii="Arial" w:eastAsia="Arial" w:hAnsi="Arial" w:cs="Arial"/>
           <w:iCs/>
@@ -2704,7 +3016,8 @@
           <w:sz w:val="20"/>
           <w:szCs w:val="20"/>
         </w:rPr>
-      </w:pPr>
+        <w:t xml:space="preserve">My name is </w:t>
+      </w:r>
       <w:r>
         <w:rPr>
           <w:rFonts w:ascii="Arial" w:eastAsia="Arial" w:hAnsi="Arial" w:cs="Arial"/>
@@ -2714,93 +3027,9 @@
           <w:sz w:val="20"/>
           <w:szCs w:val="20"/>
         </w:rPr>
-        <w:t>myfunction()</w:t>
-      </w:r>
-    </w:p>
-    <w:p>
-      <w:pPr>
-        <w:tabs>
-          <w:tab w:val="left" w:pos="1553"/>
-        </w:tabs>
-        <w:spacing w:before="120" w:after="120"/>
-        <w:ind w:left="111" w:right="38"/>
-        <w:rPr>
-          <w:rFonts w:ascii="Arial" w:eastAsia="Arial" w:hAnsi="Arial" w:cs="Arial"/>
-          <w:iCs/>
-          <w:spacing w:val="-2"/>
-          <w:sz w:val="24"/>
-          <w:szCs w:val="28"/>
-        </w:rPr>
-      </w:pPr>
-      <w:r>
-        <w:rPr>
-          <w:rFonts w:ascii="Arial" w:eastAsia="Arial" w:hAnsi="Arial" w:cs="Arial"/>
-          <w:iCs/>
-          <w:spacing w:val="-2"/>
-          <w:sz w:val="24"/>
-          <w:szCs w:val="28"/>
-        </w:rPr>
-        <w:t>Would print the “Hello from outside” first as it’s not contained within the function.</w:t>
-      </w:r>
-    </w:p>
-    <w:p>
-      <w:pPr>
-        <w:tabs>
-          <w:tab w:val="left" w:pos="1553"/>
-        </w:tabs>
-        <w:spacing w:before="120" w:after="120"/>
-        <w:ind w:left="111" w:right="38"/>
-        <w:rPr>
-          <w:rFonts w:ascii="Arial" w:eastAsia="Arial" w:hAnsi="Arial" w:cs="Arial"/>
-          <w:iCs/>
-          <w:spacing w:val="-2"/>
-          <w:sz w:val="24"/>
-          <w:szCs w:val="28"/>
-        </w:rPr>
-      </w:pPr>
-      <w:r>
-        <w:rPr>
-          <w:rFonts w:ascii="Arial" w:eastAsia="Arial" w:hAnsi="Arial" w:cs="Arial"/>
-          <w:iCs/>
-          <w:spacing w:val="-2"/>
-          <w:sz w:val="24"/>
-          <w:szCs w:val="28"/>
-        </w:rPr>
-        <w:t xml:space="preserve">Functions can have one, or several arguments contained within the brackets following the function name. </w:t>
-      </w:r>
-    </w:p>
-    <w:p>
-      <w:pPr>
-        <w:tabs>
-          <w:tab w:val="left" w:pos="1553"/>
-        </w:tabs>
-        <w:spacing w:before="120" w:after="120"/>
-        <w:ind w:left="111" w:right="38"/>
-        <w:rPr>
-          <w:rFonts w:ascii="Arial" w:eastAsia="Arial" w:hAnsi="Arial" w:cs="Arial"/>
-          <w:iCs/>
-          <w:spacing w:val="-2"/>
-          <w:sz w:val="24"/>
-          <w:szCs w:val="28"/>
-        </w:rPr>
-      </w:pPr>
-      <w:r>
-        <w:rPr>
-          <w:rFonts w:ascii="Arial" w:eastAsia="Arial" w:hAnsi="Arial" w:cs="Arial"/>
-          <w:iCs/>
-          <w:spacing w:val="-2"/>
-          <w:sz w:val="24"/>
-          <w:szCs w:val="28"/>
-        </w:rPr>
-        <w:t>Something like:</w:t>
-      </w:r>
-    </w:p>
-    <w:p>
-      <w:pPr>
-        <w:tabs>
-          <w:tab w:val="left" w:pos="1553"/>
-        </w:tabs>
-        <w:ind w:left="113" w:right="40"/>
+        <w:t>”</w:t>
+      </w:r>
+      <w:r>
         <w:rPr>
           <w:rFonts w:ascii="Arial" w:eastAsia="Arial" w:hAnsi="Arial" w:cs="Arial"/>
           <w:iCs/>
@@ -2809,7 +3038,9 @@
           <w:sz w:val="20"/>
           <w:szCs w:val="20"/>
         </w:rPr>
-      </w:pPr>
+        <w:t xml:space="preserve"> + name + “ and I am ” + age + “ years old!</w:t>
+      </w:r>
+      <w:bookmarkEnd w:id="0"/>
       <w:r>
         <w:rPr>
           <w:rFonts w:ascii="Arial" w:eastAsia="Arial" w:hAnsi="Arial" w:cs="Arial"/>
@@ -2819,7 +3050,7 @@
           <w:sz w:val="20"/>
           <w:szCs w:val="20"/>
         </w:rPr>
-        <w:t>def myfunction(</w:t>
+        <w:t>”</w:t>
       </w:r>
       <w:r>
         <w:rPr>
@@ -2830,8 +3061,28 @@
           <w:sz w:val="20"/>
           <w:szCs w:val="20"/>
         </w:rPr>
-        <w:t>name, age</w:t>
-      </w:r>
+        <w:t>)</w:t>
+      </w:r>
+    </w:p>
+    <w:p>
+      <w:pPr>
+        <w:pBdr>
+          <w:top w:val="single" w:sz="4" w:space="1" w:color="auto"/>
+          <w:left w:val="single" w:sz="4" w:space="4" w:color="auto"/>
+          <w:bottom w:val="single" w:sz="4" w:space="1" w:color="auto"/>
+          <w:right w:val="single" w:sz="4" w:space="4" w:color="auto"/>
+        </w:pBdr>
+        <w:shd w:val="clear" w:color="auto" w:fill="FFF2CC" w:themeFill="accent4" w:themeFillTint="33"/>
+        <w:spacing w:after="120" w:line="0" w:lineRule="atLeast"/>
+        <w:ind w:left="111"/>
+        <w:rPr>
+          <w:rFonts w:ascii="Arial" w:eastAsia="Arial" w:hAnsi="Arial"/>
+          <w:b/>
+          <w:bCs/>
+          <w:sz w:val="28"/>
+          <w:szCs w:val="28"/>
+        </w:rPr>
+      </w:pPr>
       <w:r>
         <w:rPr>
           <w:rFonts w:ascii="Arial" w:eastAsia="Arial" w:hAnsi="Arial" w:cs="Arial"/>
@@ -2841,7 +3092,7 @@
           <w:sz w:val="20"/>
           <w:szCs w:val="20"/>
         </w:rPr>
-        <w:t>)</w:t>
+        <w:t>myfunction(</w:t>
       </w:r>
       <w:r>
         <w:rPr>
@@ -2852,10 +3103,8 @@
           <w:sz w:val="20"/>
           <w:szCs w:val="20"/>
         </w:rPr>
-        <w:br/>
-        <w:t xml:space="preserve">    print(“</w:t>
-      </w:r>
-      <w:bookmarkStart w:id="0" w:name="_Hlk155889715"/>
+        <w:t>“Henry”, 21</w:t>
+      </w:r>
       <w:r>
         <w:rPr>
           <w:rFonts w:ascii="Arial" w:eastAsia="Arial" w:hAnsi="Arial" w:cs="Arial"/>
@@ -2865,16 +3114,95 @@
           <w:sz w:val="20"/>
           <w:szCs w:val="20"/>
         </w:rPr>
+        <w:t>)</w:t>
+      </w:r>
+    </w:p>
+    <w:p>
+      <w:pPr>
+        <w:pBdr>
+          <w:top w:val="single" w:sz="4" w:space="1" w:color="auto"/>
+          <w:left w:val="single" w:sz="4" w:space="4" w:color="auto"/>
+          <w:bottom w:val="single" w:sz="4" w:space="1" w:color="auto"/>
+          <w:right w:val="single" w:sz="4" w:space="4" w:color="auto"/>
+        </w:pBdr>
+        <w:shd w:val="clear" w:color="auto" w:fill="FFF2CC" w:themeFill="accent4" w:themeFillTint="33"/>
+        <w:spacing w:after="120" w:line="0" w:lineRule="atLeast"/>
+        <w:ind w:left="111"/>
+        <w:rPr>
+          <w:rFonts w:ascii="Arial" w:eastAsia="Arial" w:hAnsi="Arial"/>
+          <w:b/>
+          <w:bCs/>
+          <w:sz w:val="28"/>
+          <w:szCs w:val="28"/>
+        </w:rPr>
+      </w:pPr>
+      <w:r>
+        <w:rPr>
+          <w:rFonts w:ascii="Arial" w:eastAsia="Arial" w:hAnsi="Arial" w:cs="Arial"/>
+          <w:iCs/>
+          <w:spacing w:val="-2"/>
+          <w:sz w:val="24"/>
+          <w:szCs w:val="28"/>
+        </w:rPr>
+        <w:t>Would print “</w:t>
+      </w:r>
+      <w:r>
+        <w:rPr>
+          <w:rFonts w:ascii="Arial" w:eastAsia="Arial" w:hAnsi="Arial" w:cs="Arial"/>
+          <w:iCs/>
+          <w:spacing w:val="-2"/>
+          <w:sz w:val="24"/>
+          <w:szCs w:val="28"/>
+        </w:rPr>
         <w:t xml:space="preserve">My name is </w:t>
       </w:r>
       <w:r>
         <w:rPr>
           <w:rFonts w:ascii="Arial" w:eastAsia="Arial" w:hAnsi="Arial" w:cs="Arial"/>
           <w:iCs/>
-          <w:color w:val="538135" w:themeColor="accent6" w:themeShade="BF"/>
-          <w:spacing w:val="-2"/>
-          <w:sz w:val="20"/>
-          <w:szCs w:val="20"/>
+          <w:spacing w:val="-2"/>
+          <w:sz w:val="24"/>
+          <w:szCs w:val="28"/>
+        </w:rPr>
+        <w:t>Henry</w:t>
+      </w:r>
+      <w:r>
+        <w:rPr>
+          <w:rFonts w:ascii="Arial" w:eastAsia="Arial" w:hAnsi="Arial" w:cs="Arial"/>
+          <w:iCs/>
+          <w:spacing w:val="-2"/>
+          <w:sz w:val="24"/>
+          <w:szCs w:val="28"/>
+        </w:rPr>
+        <w:t xml:space="preserve"> and I am </w:t>
+      </w:r>
+      <w:r>
+        <w:rPr>
+          <w:rFonts w:ascii="Arial" w:eastAsia="Arial" w:hAnsi="Arial" w:cs="Arial"/>
+          <w:iCs/>
+          <w:spacing w:val="-2"/>
+          <w:sz w:val="24"/>
+          <w:szCs w:val="28"/>
+        </w:rPr>
+        <w:t>21</w:t>
+      </w:r>
+      <w:r>
+        <w:rPr>
+          <w:rFonts w:ascii="Arial" w:eastAsia="Arial" w:hAnsi="Arial" w:cs="Arial"/>
+          <w:iCs/>
+          <w:spacing w:val="-2"/>
+          <w:sz w:val="24"/>
+          <w:szCs w:val="28"/>
+        </w:rPr>
+        <w:t xml:space="preserve"> years old!</w:t>
+      </w:r>
+      <w:r>
+        <w:rPr>
+          <w:rFonts w:ascii="Arial" w:eastAsia="Arial" w:hAnsi="Arial" w:cs="Arial"/>
+          <w:iCs/>
+          <w:spacing w:val="-2"/>
+          <w:sz w:val="24"/>
+          <w:szCs w:val="28"/>
         </w:rPr>
         <w:t>”</w:t>
       </w:r>
@@ -2882,93 +3210,13 @@
         <w:rPr>
           <w:rFonts w:ascii="Arial" w:eastAsia="Arial" w:hAnsi="Arial" w:cs="Arial"/>
           <w:iCs/>
-          <w:color w:val="538135" w:themeColor="accent6" w:themeShade="BF"/>
-          <w:spacing w:val="-2"/>
-          <w:sz w:val="20"/>
-          <w:szCs w:val="20"/>
-        </w:rPr>
-        <w:t xml:space="preserve"> + name + “ and I am ” + age + “ years old!</w:t>
-      </w:r>
-      <w:bookmarkEnd w:id="0"/>
-      <w:r>
-        <w:rPr>
-          <w:rFonts w:ascii="Arial" w:eastAsia="Arial" w:hAnsi="Arial" w:cs="Arial"/>
-          <w:iCs/>
-          <w:color w:val="538135" w:themeColor="accent6" w:themeShade="BF"/>
-          <w:spacing w:val="-2"/>
-          <w:sz w:val="20"/>
-          <w:szCs w:val="20"/>
-        </w:rPr>
-        <w:t>”</w:t>
-      </w:r>
-      <w:r>
-        <w:rPr>
-          <w:rFonts w:ascii="Arial" w:eastAsia="Arial" w:hAnsi="Arial" w:cs="Arial"/>
-          <w:iCs/>
-          <w:color w:val="538135" w:themeColor="accent6" w:themeShade="BF"/>
-          <w:spacing w:val="-2"/>
-          <w:sz w:val="20"/>
-          <w:szCs w:val="20"/>
-        </w:rPr>
-        <w:t>)</w:t>
-      </w:r>
-    </w:p>
-    <w:p>
-      <w:pPr>
-        <w:tabs>
-          <w:tab w:val="left" w:pos="1553"/>
-        </w:tabs>
-        <w:ind w:left="113" w:right="40"/>
-        <w:rPr>
-          <w:rFonts w:ascii="Arial" w:eastAsia="Arial" w:hAnsi="Arial" w:cs="Arial"/>
-          <w:iCs/>
-          <w:color w:val="538135" w:themeColor="accent6" w:themeShade="BF"/>
-          <w:spacing w:val="-2"/>
-          <w:sz w:val="20"/>
-          <w:szCs w:val="20"/>
-        </w:rPr>
-      </w:pPr>
-      <w:r>
-        <w:rPr>
-          <w:rFonts w:ascii="Arial" w:eastAsia="Arial" w:hAnsi="Arial" w:cs="Arial"/>
-          <w:iCs/>
-          <w:color w:val="538135" w:themeColor="accent6" w:themeShade="BF"/>
-          <w:spacing w:val="-2"/>
-          <w:sz w:val="20"/>
-          <w:szCs w:val="20"/>
-        </w:rPr>
-        <w:t>myfunction(</w:t>
-      </w:r>
-      <w:r>
-        <w:rPr>
-          <w:rFonts w:ascii="Arial" w:eastAsia="Arial" w:hAnsi="Arial" w:cs="Arial"/>
-          <w:iCs/>
-          <w:color w:val="538135" w:themeColor="accent6" w:themeShade="BF"/>
-          <w:spacing w:val="-2"/>
-          <w:sz w:val="20"/>
-          <w:szCs w:val="20"/>
-        </w:rPr>
-        <w:t>“Henry”, 21</w:t>
-      </w:r>
-      <w:r>
-        <w:rPr>
-          <w:rFonts w:ascii="Arial" w:eastAsia="Arial" w:hAnsi="Arial" w:cs="Arial"/>
-          <w:iCs/>
-          <w:color w:val="538135" w:themeColor="accent6" w:themeShade="BF"/>
-          <w:spacing w:val="-2"/>
-          <w:sz w:val="20"/>
-          <w:szCs w:val="20"/>
-        </w:rPr>
-        <w:t>)</w:t>
-      </w:r>
-    </w:p>
-    <w:p>
-      <w:pPr>
-        <w:tabs>
-          <w:tab w:val="left" w:pos="1553"/>
-        </w:tabs>
-        <w:spacing w:before="120" w:after="120"/>
-        <w:ind w:left="111" w:right="38"/>
+          <w:spacing w:val="-2"/>
+          <w:sz w:val="24"/>
+          <w:szCs w:val="28"/>
+        </w:rPr>
+        <w:br/>
+      </w:r>
+      <w:r>
         <w:rPr>
           <w:rFonts w:ascii="Arial" w:eastAsia="Arial" w:hAnsi="Arial" w:cs="Arial"/>
           <w:iCs/>
@@ -2976,96 +3224,6 @@
           <w:sz w:val="18"/>
           <w:szCs w:val="18"/>
         </w:rPr>
-      </w:pPr>
-      <w:r>
-        <w:rPr>
-          <w:rFonts w:ascii="Arial" w:eastAsia="Arial" w:hAnsi="Arial" w:cs="Arial"/>
-          <w:iCs/>
-          <w:spacing w:val="-2"/>
-          <w:sz w:val="24"/>
-          <w:szCs w:val="28"/>
-        </w:rPr>
-        <w:t>Would print “</w:t>
-      </w:r>
-      <w:r>
-        <w:rPr>
-          <w:rFonts w:ascii="Arial" w:eastAsia="Arial" w:hAnsi="Arial" w:cs="Arial"/>
-          <w:iCs/>
-          <w:spacing w:val="-2"/>
-          <w:sz w:val="24"/>
-          <w:szCs w:val="28"/>
-        </w:rPr>
-        <w:t xml:space="preserve">My name is </w:t>
-      </w:r>
-      <w:r>
-        <w:rPr>
-          <w:rFonts w:ascii="Arial" w:eastAsia="Arial" w:hAnsi="Arial" w:cs="Arial"/>
-          <w:iCs/>
-          <w:spacing w:val="-2"/>
-          <w:sz w:val="24"/>
-          <w:szCs w:val="28"/>
-        </w:rPr>
-        <w:t>Henry</w:t>
-      </w:r>
-      <w:r>
-        <w:rPr>
-          <w:rFonts w:ascii="Arial" w:eastAsia="Arial" w:hAnsi="Arial" w:cs="Arial"/>
-          <w:iCs/>
-          <w:spacing w:val="-2"/>
-          <w:sz w:val="24"/>
-          <w:szCs w:val="28"/>
-        </w:rPr>
-        <w:t xml:space="preserve"> and I am </w:t>
-      </w:r>
-      <w:r>
-        <w:rPr>
-          <w:rFonts w:ascii="Arial" w:eastAsia="Arial" w:hAnsi="Arial" w:cs="Arial"/>
-          <w:iCs/>
-          <w:spacing w:val="-2"/>
-          <w:sz w:val="24"/>
-          <w:szCs w:val="28"/>
-        </w:rPr>
-        <w:t>21</w:t>
-      </w:r>
-      <w:r>
-        <w:rPr>
-          <w:rFonts w:ascii="Arial" w:eastAsia="Arial" w:hAnsi="Arial" w:cs="Arial"/>
-          <w:iCs/>
-          <w:spacing w:val="-2"/>
-          <w:sz w:val="24"/>
-          <w:szCs w:val="28"/>
-        </w:rPr>
-        <w:t xml:space="preserve"> years old!</w:t>
-      </w:r>
-      <w:r>
-        <w:rPr>
-          <w:rFonts w:ascii="Arial" w:eastAsia="Arial" w:hAnsi="Arial" w:cs="Arial"/>
-          <w:iCs/>
-          <w:spacing w:val="-2"/>
-          <w:sz w:val="24"/>
-          <w:szCs w:val="28"/>
-        </w:rPr>
-        <w:t>”</w:t>
-      </w:r>
-      <w:r>
-        <w:rPr>
-          <w:rFonts w:ascii="Arial" w:eastAsia="Arial" w:hAnsi="Arial" w:cs="Arial"/>
-          <w:iCs/>
-          <w:spacing w:val="-2"/>
-          <w:sz w:val="24"/>
-          <w:szCs w:val="28"/>
-        </w:rPr>
-        <w:br/>
-      </w:r>
-      <w:r>
-        <w:rPr>
-          <w:rFonts w:ascii="Arial" w:eastAsia="Arial" w:hAnsi="Arial" w:cs="Arial"/>
-          <w:iCs/>
-          <w:spacing w:val="-2"/>
-          <w:sz w:val="18"/>
-          <w:szCs w:val="18"/>
-        </w:rPr>
-        <w:lastRenderedPageBreak/>
         <w:t>* Variables can also be passed as parameters the same as any other programming language</w:t>
       </w:r>
     </w:p>
@@ -3593,7 +3751,7 @@
           <w:sz w:val="28"/>
           <w:szCs w:val="28"/>
         </w:rPr>
-        <w:t>7</w:t>
+        <w:t>8</w:t>
       </w:r>
       <w:r>
         <w:rPr>
@@ -3939,6 +4097,7 @@
           <w:sz w:val="16"/>
           <w:szCs w:val="16"/>
         </w:rPr>
+        <w:lastRenderedPageBreak/>
         <w:t>No char</w:t>
       </w:r>
     </w:p>
@@ -4035,7 +4194,6 @@
           <w:bCs/>
           <w:sz w:val="24"/>
         </w:rPr>
-        <w:lastRenderedPageBreak/>
         <w:t>Differences</w:t>
       </w:r>
     </w:p>
@@ -4888,6 +5046,7 @@
                 <w:sz w:val="96"/>
                 <w:szCs w:val="96"/>
               </w:rPr>
+              <w:lastRenderedPageBreak/>
               <w:t>3</w:t>
             </w:r>
           </w:p>
@@ -4917,6 +5076,7 @@
                 <w:sz w:val="44"/>
                 <w:szCs w:val="36"/>
               </w:rPr>
+              <w:lastRenderedPageBreak/>
               <w:t>Architectural Questions</w:t>
             </w:r>
           </w:p>
@@ -4962,7 +5122,6 @@
           <w:bCs/>
           <w:sz w:val="24"/>
         </w:rPr>
-        <w:lastRenderedPageBreak/>
         <w:t>Advantages</w:t>
       </w:r>
     </w:p>
@@ -5538,6 +5697,7 @@
           <w:sz w:val="24"/>
           <w:szCs w:val="28"/>
         </w:rPr>
+        <w:lastRenderedPageBreak/>
         <w:t>Finally, think about creating an “master-piece”: until now, you have used several languages. And if you have conditions to define yours, how it could be?</w:t>
       </w:r>
     </w:p>
@@ -5668,7 +5828,7 @@
                 <v:shape id="_x0000_i1025" type="#_x0000_t75" style="width:70.2pt;height:69.6pt" o:ole="">
                   <v:imagedata r:id="rId11" o:title=""/>
                 </v:shape>
-                <o:OLEObject Type="Embed" ProgID="PBrush" ShapeID="_x0000_i1025" DrawAspect="Content" ObjectID="_1766505087" r:id="rId12"/>
+                <o:OLEObject Type="Embed" ProgID="PBrush" ShapeID="_x0000_i1025" DrawAspect="Content" ObjectID="_1766582433" r:id="rId12"/>
               </w:object>
             </w:r>
           </w:p>
@@ -6068,7 +6228,7 @@
       <w:rPr>
         <w:color w:val="0070C0"/>
       </w:rPr>
-      <w:t>Fall</w:t>
+      <w:t>Winter</w:t>
     </w:r>
     <w:r>
       <w:rPr>
@@ -6080,7 +6240,7 @@
       <w:rPr>
         <w:color w:val="0070C0"/>
       </w:rPr>
-      <w:t>3</w:t>
+      <w:t>4</w:t>
     </w:r>
   </w:p>
   <w:p>
